--- a/2020-Sisteme Tolerante la Defecte/labs/08/Enunt-laborator08.docx
+++ b/2020-Sisteme Tolerante la Defecte/labs/08/Enunt-laborator08.docx
@@ -86,8 +86,79 @@
           <w:szCs w:val="27"/>
           <w:lang w:val="ro-RO"/>
         </w:rPr>
-        <w:t>crearea unui mini-cluster Kubernetes și rularea unui site web pe mai multe mașini cu suport load balance</w:t>
-      </w:r>
+        <w:t xml:space="preserve">crearea unui mini-cluster </w:t>
+      </w:r>
+      <w:proofErr w:type="spellStart"/>
+      <w:r>
+        <w:rPr>
+          <w:rFonts w:ascii="Arial" w:eastAsia="Times New Roman" w:hAnsi="Arial" w:cs="Arial"/>
+          <w:sz w:val="27"/>
+          <w:szCs w:val="27"/>
+          <w:lang w:val="ro-RO"/>
+        </w:rPr>
+        <w:t>Docker</w:t>
+      </w:r>
+      <w:proofErr w:type="spellEnd"/>
+      <w:r>
+        <w:rPr>
+          <w:rFonts w:ascii="Arial" w:eastAsia="Times New Roman" w:hAnsi="Arial" w:cs="Arial"/>
+          <w:sz w:val="27"/>
+          <w:szCs w:val="27"/>
+          <w:lang w:val="ro-RO"/>
+        </w:rPr>
+        <w:t xml:space="preserve"> </w:t>
+      </w:r>
+      <w:proofErr w:type="spellStart"/>
+      <w:r>
+        <w:rPr>
+          <w:rFonts w:ascii="Arial" w:eastAsia="Times New Roman" w:hAnsi="Arial" w:cs="Arial"/>
+          <w:sz w:val="27"/>
+          <w:szCs w:val="27"/>
+          <w:lang w:val="ro-RO"/>
+        </w:rPr>
+        <w:t>Swarm</w:t>
+      </w:r>
+      <w:proofErr w:type="spellEnd"/>
+      <w:r>
+        <w:rPr>
+          <w:rFonts w:ascii="Arial" w:eastAsia="Times New Roman" w:hAnsi="Arial" w:cs="Arial"/>
+          <w:sz w:val="27"/>
+          <w:szCs w:val="27"/>
+          <w:lang w:val="ro-RO"/>
+        </w:rPr>
+        <w:t xml:space="preserve"> și rularea unui site web pe mai multe mașini cu suport </w:t>
+      </w:r>
+      <w:proofErr w:type="spellStart"/>
+      <w:r>
+        <w:rPr>
+          <w:rFonts w:ascii="Arial" w:eastAsia="Times New Roman" w:hAnsi="Arial" w:cs="Arial"/>
+          <w:sz w:val="27"/>
+          <w:szCs w:val="27"/>
+          <w:lang w:val="ro-RO"/>
+        </w:rPr>
+        <w:t>load</w:t>
+      </w:r>
+      <w:proofErr w:type="spellEnd"/>
+      <w:r>
+        <w:rPr>
+          <w:rFonts w:ascii="Arial" w:eastAsia="Times New Roman" w:hAnsi="Arial" w:cs="Arial"/>
+          <w:sz w:val="27"/>
+          <w:szCs w:val="27"/>
+          <w:lang w:val="ro-RO"/>
+        </w:rPr>
+        <w:t xml:space="preserve"> </w:t>
+      </w:r>
+      <w:proofErr w:type="spellStart"/>
+      <w:r>
+        <w:rPr>
+          <w:rFonts w:ascii="Arial" w:eastAsia="Times New Roman" w:hAnsi="Arial" w:cs="Arial"/>
+          <w:sz w:val="27"/>
+          <w:szCs w:val="27"/>
+          <w:lang w:val="ro-RO"/>
+        </w:rPr>
+        <w:t>balance</w:t>
+      </w:r>
+      <w:proofErr w:type="spellEnd"/>
       <w:r>
         <w:rPr>
           <w:rFonts w:ascii="Arial" w:eastAsia="Times New Roman" w:hAnsi="Arial" w:cs="Arial"/>
@@ -121,7 +192,33 @@
           <w:u w:val="single"/>
           <w:lang w:val="ro-RO"/>
         </w:rPr>
-        <w:t xml:space="preserve">Atenție la copy-paste unele simboluri gen </w:t>
+        <w:t xml:space="preserve">Atenție la </w:t>
+      </w:r>
+      <w:proofErr w:type="spellStart"/>
+      <w:r>
+        <w:rPr>
+          <w:rFonts w:ascii="Arial" w:eastAsia="Times New Roman" w:hAnsi="Arial" w:cs="Arial"/>
+          <w:b/>
+          <w:bCs/>
+          <w:sz w:val="27"/>
+          <w:szCs w:val="27"/>
+          <w:u w:val="single"/>
+          <w:lang w:val="ro-RO"/>
+        </w:rPr>
+        <w:t>copy</w:t>
+      </w:r>
+      <w:proofErr w:type="spellEnd"/>
+      <w:r>
+        <w:rPr>
+          <w:rFonts w:ascii="Arial" w:eastAsia="Times New Roman" w:hAnsi="Arial" w:cs="Arial"/>
+          <w:b/>
+          <w:bCs/>
+          <w:sz w:val="27"/>
+          <w:szCs w:val="27"/>
+          <w:u w:val="single"/>
+          <w:lang w:val="ro-RO"/>
+        </w:rPr>
+        <w:t xml:space="preserve">-paste unele simboluri gen </w:t>
       </w:r>
       <w:r>
         <w:rPr>
@@ -202,31 +299,230 @@
           <w:numId w:val="6"/>
         </w:numPr>
         <w:spacing w:before="100" w:beforeAutospacing="1" w:after="100" w:afterAutospacing="1" w:line="240" w:lineRule="auto"/>
+        <w:outlineLvl w:val="2"/>
+        <w:rPr>
+          <w:rFonts w:ascii="Arial" w:eastAsia="Times New Roman" w:hAnsi="Arial" w:cs="Arial"/>
+          <w:sz w:val="24"/>
+          <w:szCs w:val="24"/>
+          <w:lang w:val="ro-RO"/>
+        </w:rPr>
+      </w:pPr>
+      <w:r>
+        <w:rPr>
+          <w:rFonts w:ascii="Arial" w:eastAsia="Times New Roman" w:hAnsi="Arial" w:cs="Arial"/>
+          <w:sz w:val="24"/>
+          <w:szCs w:val="24"/>
+          <w:lang w:val="ro-RO"/>
+        </w:rPr>
+        <w:t xml:space="preserve">Treceți prin primele 2 scenarii despre Containere </w:t>
+      </w:r>
+      <w:r>
+        <w:rPr>
+          <w:rFonts w:ascii="Arial" w:eastAsia="Times New Roman" w:hAnsi="Arial" w:cs="Arial"/>
+          <w:sz w:val="24"/>
+          <w:szCs w:val="24"/>
+          <w:lang w:val="ro-RO"/>
+        </w:rPr>
+        <w:t>de pe</w:t>
+      </w:r>
+      <w:r>
+        <w:rPr>
+          <w:rFonts w:ascii="Arial" w:eastAsia="Times New Roman" w:hAnsi="Arial" w:cs="Arial"/>
+          <w:sz w:val="24"/>
+          <w:szCs w:val="24"/>
+          <w:lang w:val="ro-RO"/>
+        </w:rPr>
+        <w:t>:</w:t>
+      </w:r>
+    </w:p>
+    <w:p>
+      <w:pPr>
+        <w:pStyle w:val="ListParagraph"/>
+        <w:spacing w:before="100" w:beforeAutospacing="1" w:after="100" w:afterAutospacing="1" w:line="240" w:lineRule="auto"/>
+        <w:outlineLvl w:val="2"/>
+        <w:rPr>
+          <w:rFonts w:ascii="Arial" w:eastAsia="Times New Roman" w:hAnsi="Arial" w:cs="Arial"/>
+          <w:sz w:val="24"/>
+          <w:szCs w:val="24"/>
+          <w:lang w:val="ro-RO"/>
+        </w:rPr>
+      </w:pPr>
+      <w:r>
+        <w:rPr>
+          <w:rFonts w:ascii="Arial" w:eastAsia="Times New Roman" w:hAnsi="Arial" w:cs="Arial"/>
+          <w:sz w:val="24"/>
+          <w:szCs w:val="24"/>
+          <w:lang w:val="ro-RO"/>
+        </w:rPr>
+        <w:t xml:space="preserve"> </w:t>
+      </w:r>
+      <w:hyperlink r:id="rId7" w:history="1">
+        <w:r>
+          <w:rPr>
+            <w:rStyle w:val="Hyperlink"/>
+            <w:rFonts w:ascii="Arial" w:eastAsia="Times New Roman" w:hAnsi="Arial" w:cs="Arial"/>
+            <w:sz w:val="24"/>
+            <w:szCs w:val="24"/>
+            <w:lang w:val="ro-RO"/>
+          </w:rPr>
+          <w:t>https://katacoda.com/courses/container-runtimes</w:t>
+        </w:r>
+      </w:hyperlink>
+    </w:p>
+    <w:p>
+      <w:pPr>
+        <w:pStyle w:val="ListParagraph"/>
+        <w:numPr>
+          <w:ilvl w:val="0"/>
+          <w:numId w:val="6"/>
+        </w:numPr>
+        <w:spacing w:before="100" w:beforeAutospacing="1" w:after="100" w:afterAutospacing="1" w:line="240" w:lineRule="auto"/>
+        <w:outlineLvl w:val="2"/>
+        <w:rPr>
+          <w:rFonts w:ascii="Arial" w:eastAsia="Times New Roman" w:hAnsi="Arial" w:cs="Arial"/>
+          <w:sz w:val="24"/>
+          <w:szCs w:val="24"/>
+          <w:lang w:val="ro-RO"/>
+        </w:rPr>
+      </w:pPr>
+      <w:r>
+        <w:rPr>
+          <w:rFonts w:ascii="Arial" w:eastAsia="Times New Roman" w:hAnsi="Arial" w:cs="Arial"/>
+          <w:sz w:val="24"/>
+          <w:szCs w:val="24"/>
+          <w:lang w:val="ro-RO"/>
+        </w:rPr>
+        <w:t xml:space="preserve">Treceți prin </w:t>
+      </w:r>
+      <w:proofErr w:type="spellStart"/>
+      <w:r>
+        <w:rPr>
+          <w:rFonts w:ascii="Arial" w:eastAsia="Times New Roman" w:hAnsi="Arial" w:cs="Arial"/>
+          <w:sz w:val="24"/>
+          <w:szCs w:val="24"/>
+          <w:lang w:val="ro-RO"/>
+        </w:rPr>
+        <w:t>tutorialul</w:t>
+      </w:r>
+      <w:proofErr w:type="spellEnd"/>
+      <w:r>
+        <w:rPr>
+          <w:rFonts w:ascii="Arial" w:eastAsia="Times New Roman" w:hAnsi="Arial" w:cs="Arial"/>
+          <w:sz w:val="24"/>
+          <w:szCs w:val="24"/>
+          <w:lang w:val="ro-RO"/>
+        </w:rPr>
+        <w:t xml:space="preserve"> de </w:t>
+      </w:r>
+      <w:proofErr w:type="spellStart"/>
+      <w:r>
+        <w:rPr>
+          <w:rFonts w:ascii="Arial" w:eastAsia="Times New Roman" w:hAnsi="Arial" w:cs="Arial"/>
+          <w:sz w:val="24"/>
+          <w:szCs w:val="24"/>
+          <w:lang w:val="ro-RO"/>
+        </w:rPr>
+        <w:t>Docker</w:t>
+      </w:r>
+      <w:proofErr w:type="spellEnd"/>
+      <w:r>
+        <w:rPr>
+          <w:rFonts w:ascii="Arial" w:eastAsia="Times New Roman" w:hAnsi="Arial" w:cs="Arial"/>
+          <w:sz w:val="24"/>
+          <w:szCs w:val="24"/>
+          <w:lang w:val="ro-RO"/>
+        </w:rPr>
+        <w:t xml:space="preserve"> </w:t>
+      </w:r>
+      <w:proofErr w:type="spellStart"/>
+      <w:r>
+        <w:rPr>
+          <w:rFonts w:ascii="Arial" w:eastAsia="Times New Roman" w:hAnsi="Arial" w:cs="Arial"/>
+          <w:sz w:val="24"/>
+          <w:szCs w:val="24"/>
+          <w:lang w:val="ro-RO"/>
+        </w:rPr>
+        <w:t>Swarm</w:t>
+      </w:r>
+      <w:proofErr w:type="spellEnd"/>
+      <w:r>
+        <w:rPr>
+          <w:rFonts w:ascii="Arial" w:eastAsia="Times New Roman" w:hAnsi="Arial" w:cs="Arial"/>
+          <w:sz w:val="24"/>
+          <w:szCs w:val="24"/>
+          <w:lang w:val="ro-RO"/>
+        </w:rPr>
+        <w:t xml:space="preserve"> </w:t>
+      </w:r>
+      <w:r>
+        <w:rPr>
+          <w:rFonts w:ascii="Arial" w:eastAsia="Times New Roman" w:hAnsi="Arial" w:cs="Arial"/>
+          <w:sz w:val="24"/>
+          <w:szCs w:val="24"/>
+          <w:lang w:val="ro-RO"/>
+        </w:rPr>
+        <w:t>de pe:</w:t>
+      </w:r>
+    </w:p>
+    <w:p>
+      <w:pPr>
+        <w:pStyle w:val="ListParagraph"/>
+        <w:spacing w:before="100" w:beforeAutospacing="1" w:after="100" w:afterAutospacing="1" w:line="240" w:lineRule="auto"/>
+        <w:outlineLvl w:val="2"/>
+        <w:rPr>
+          <w:rFonts w:ascii="Arial" w:eastAsia="Times New Roman" w:hAnsi="Arial" w:cs="Arial"/>
+          <w:sz w:val="24"/>
+          <w:szCs w:val="24"/>
+          <w:lang w:val="ro-RO"/>
+        </w:rPr>
+      </w:pPr>
+      <w:hyperlink r:id="rId8" w:history="1">
+        <w:r>
+          <w:rPr>
+            <w:rStyle w:val="Hyperlink"/>
+            <w:rFonts w:ascii="Arial" w:eastAsia="Times New Roman" w:hAnsi="Arial" w:cs="Arial"/>
+            <w:sz w:val="24"/>
+            <w:szCs w:val="24"/>
+            <w:lang w:val="ro-RO"/>
+          </w:rPr>
+          <w:t>https://katacoda.com/courses/docker/getting-started-with-swarm-mode</w:t>
+        </w:r>
+      </w:hyperlink>
+      <w:r>
+        <w:rPr>
+          <w:rFonts w:ascii="Arial" w:eastAsia="Times New Roman" w:hAnsi="Arial" w:cs="Arial"/>
+          <w:sz w:val="24"/>
+          <w:szCs w:val="24"/>
+          <w:lang w:val="ro-RO"/>
+        </w:rPr>
+        <w:t xml:space="preserve"> </w:t>
+      </w:r>
+    </w:p>
+    <w:p>
+      <w:pPr>
+        <w:pStyle w:val="ListParagraph"/>
+        <w:numPr>
+          <w:ilvl w:val="0"/>
+          <w:numId w:val="6"/>
+        </w:numPr>
+        <w:spacing w:before="100" w:beforeAutospacing="1" w:after="100" w:afterAutospacing="1" w:line="240" w:lineRule="auto"/>
         <w:jc w:val="both"/>
         <w:outlineLvl w:val="2"/>
         <w:rPr>
           <w:rFonts w:ascii="Arial" w:eastAsia="Times New Roman" w:hAnsi="Arial" w:cs="Arial"/>
-          <w:sz w:val="20"/>
-          <w:szCs w:val="20"/>
-          <w:lang w:val="ro-RO"/>
-        </w:rPr>
-      </w:pPr>
-      <w:r>
-        <w:rPr>
-          <w:rFonts w:ascii="Arial" w:eastAsia="Times New Roman" w:hAnsi="Arial" w:cs="Arial"/>
-          <w:sz w:val="24"/>
-          <w:szCs w:val="24"/>
-          <w:lang w:val="ro-RO"/>
-        </w:rPr>
-        <w:t>Porniți și setați docker swarm</w:t>
-      </w:r>
-      <w:r>
-        <w:rPr>
-          <w:rFonts w:ascii="Arial" w:eastAsia="Times New Roman" w:hAnsi="Arial" w:cs="Arial"/>
-          <w:sz w:val="24"/>
-          <w:szCs w:val="24"/>
-        </w:rPr>
-        <w:t>:</w:t>
+          <w:sz w:val="24"/>
+          <w:szCs w:val="24"/>
+          <w:lang w:val="ro-RO"/>
+        </w:rPr>
+      </w:pPr>
+      <w:r>
+        <w:rPr>
+          <w:rFonts w:ascii="Arial" w:eastAsia="Times New Roman" w:hAnsi="Arial" w:cs="Arial"/>
+          <w:sz w:val="24"/>
+          <w:szCs w:val="24"/>
+          <w:lang w:val="ro-RO"/>
+        </w:rPr>
+        <w:t>Se vor porni 3 mașini virtuale Linux.</w:t>
       </w:r>
     </w:p>
     <w:p>
@@ -241,48 +537,69 @@
         <w:outlineLvl w:val="2"/>
         <w:rPr>
           <w:rFonts w:ascii="Arial" w:eastAsia="Times New Roman" w:hAnsi="Arial" w:cs="Arial"/>
-          <w:sz w:val="20"/>
-          <w:szCs w:val="20"/>
-          <w:lang w:val="ro-RO"/>
-        </w:rPr>
-      </w:pPr>
-      <w:r>
-        <w:rPr>
-          <w:rFonts w:ascii="Arial" w:eastAsia="Times New Roman" w:hAnsi="Arial" w:cs="Arial"/>
-          <w:sz w:val="24"/>
-          <w:szCs w:val="24"/>
-          <w:lang w:val="ro-RO"/>
-        </w:rPr>
-        <w:t>Pe server1 se va da comanda</w:t>
-      </w:r>
-      <w:r>
-        <w:rPr>
-          <w:rFonts w:ascii="Arial" w:eastAsia="Times New Roman" w:hAnsi="Arial" w:cs="Arial"/>
-          <w:sz w:val="24"/>
-          <w:szCs w:val="24"/>
-          <w:lang w:val="ro-RO"/>
-        </w:rPr>
-        <w:t>:</w:t>
-      </w:r>
-      <w:r>
-        <w:rPr>
-          <w:rFonts w:ascii="Arial" w:eastAsia="Times New Roman" w:hAnsi="Arial" w:cs="Arial"/>
-          <w:sz w:val="24"/>
-          <w:szCs w:val="24"/>
-          <w:lang w:val="ro-RO"/>
-        </w:rPr>
-        <w:t xml:space="preserve"> </w:t>
-      </w:r>
-      <w:r>
-        <w:rPr>
-          <w:rFonts w:ascii="Courier New" w:eastAsia="Times New Roman" w:hAnsi="Courier New" w:cs="Courier New"/>
-          <w:b/>
-          <w:bCs/>
-          <w:sz w:val="18"/>
-          <w:szCs w:val="18"/>
-          <w:highlight w:val="lightGray"/>
-        </w:rPr>
-        <w:t>docker swarm init</w:t>
+          <w:sz w:val="24"/>
+          <w:szCs w:val="24"/>
+          <w:lang w:val="ro-RO"/>
+        </w:rPr>
+      </w:pPr>
+      <w:r>
+        <w:rPr>
+          <w:rFonts w:ascii="Arial" w:eastAsia="Times New Roman" w:hAnsi="Arial" w:cs="Arial"/>
+          <w:sz w:val="24"/>
+          <w:szCs w:val="24"/>
+          <w:lang w:val="ro-RO"/>
+        </w:rPr>
+        <w:t xml:space="preserve">Se va extinde meniul. </w:t>
+      </w:r>
+      <w:r>
+        <w:rPr>
+          <w:rFonts w:ascii="Arial" w:eastAsia="Times New Roman" w:hAnsi="Arial" w:cs="Arial"/>
+          <w:noProof/>
+          <w:sz w:val="24"/>
+          <w:szCs w:val="24"/>
+          <w:lang w:val="ro-RO"/>
+        </w:rPr>
+        <w:drawing>
+          <wp:inline distT="0" distB="0" distL="0" distR="0" wp14:anchorId="27C0B0C9" wp14:editId="264ADC1F">
+            <wp:extent cx="318052" cy="236690"/>
+            <wp:effectExtent l="0" t="0" r="6350" b="0"/>
+            <wp:docPr id="3" name="Picture 3"/>
+            <wp:cNvGraphicFramePr>
+              <a:graphicFrameLocks xmlns:a="http://schemas.openxmlformats.org/drawingml/2006/main" noChangeAspect="1"/>
+            </wp:cNvGraphicFramePr>
+            <a:graphic xmlns:a="http://schemas.openxmlformats.org/drawingml/2006/main">
+              <a:graphicData uri="http://schemas.openxmlformats.org/drawingml/2006/picture">
+                <pic:pic xmlns:pic="http://schemas.openxmlformats.org/drawingml/2006/picture">
+                  <pic:nvPicPr>
+                    <pic:cNvPr id="4" name="Picture 4"/>
+                    <pic:cNvPicPr/>
+                  </pic:nvPicPr>
+                  <pic:blipFill>
+                    <a:blip r:embed="rId9">
+                      <a:extLst>
+                        <a:ext uri="{28A0092B-C50C-407E-A947-70E740481C1C}">
+                          <a14:useLocalDpi xmlns:a14="http://schemas.microsoft.com/office/drawing/2010/main" val="0"/>
+                        </a:ext>
+                      </a:extLst>
+                    </a:blip>
+                    <a:stretch>
+                      <a:fillRect/>
+                    </a:stretch>
+                  </pic:blipFill>
+                  <pic:spPr>
+                    <a:xfrm>
+                      <a:off x="0" y="0"/>
+                      <a:ext cx="321312" cy="239116"/>
+                    </a:xfrm>
+                    <a:prstGeom prst="rect">
+                      <a:avLst/>
+                    </a:prstGeom>
+                  </pic:spPr>
+                </pic:pic>
+              </a:graphicData>
+            </a:graphic>
+          </wp:inline>
+        </w:drawing>
       </w:r>
     </w:p>
     <w:p>
@@ -309,7 +626,77 @@
           <w:szCs w:val="24"/>
           <w:lang w:val="ro-RO"/>
         </w:rPr>
-        <w:t>Copiați comanda care vă apare după rularea docker swarm init pe celelalte doua servere.</w:t>
+        <w:t xml:space="preserve">Se va selecta Virtual </w:t>
+      </w:r>
+      <w:proofErr w:type="spellStart"/>
+      <w:r>
+        <w:rPr>
+          <w:rFonts w:ascii="Arial" w:eastAsia="Times New Roman" w:hAnsi="Arial" w:cs="Arial"/>
+          <w:sz w:val="24"/>
+          <w:szCs w:val="24"/>
+          <w:lang w:val="ro-RO"/>
+        </w:rPr>
+        <w:t>Machines</w:t>
+      </w:r>
+      <w:proofErr w:type="spellEnd"/>
+      <w:r>
+        <w:rPr>
+          <w:rFonts w:ascii="Arial" w:eastAsia="Times New Roman" w:hAnsi="Arial" w:cs="Arial"/>
+          <w:sz w:val="24"/>
+          <w:szCs w:val="24"/>
+          <w:lang w:val="ro-RO"/>
+        </w:rPr>
+        <w:t xml:space="preserve">. </w:t>
+      </w:r>
+      <w:r>
+        <w:rPr>
+          <w:rFonts w:ascii="Arial" w:eastAsia="Times New Roman" w:hAnsi="Arial" w:cs="Arial"/>
+          <w:noProof/>
+          <w:sz w:val="24"/>
+          <w:szCs w:val="24"/>
+          <w:lang w:val="ro-RO"/>
+        </w:rPr>
+        <w:drawing>
+          <wp:inline distT="0" distB="0" distL="0" distR="0" wp14:anchorId="20EB6795" wp14:editId="01F17C33">
+            <wp:extent cx="1447137" cy="264530"/>
+            <wp:effectExtent l="0" t="0" r="1270" b="2540"/>
+            <wp:docPr id="5" name="Picture 5"/>
+            <wp:cNvGraphicFramePr>
+              <a:graphicFrameLocks xmlns:a="http://schemas.openxmlformats.org/drawingml/2006/main" noChangeAspect="1"/>
+            </wp:cNvGraphicFramePr>
+            <a:graphic xmlns:a="http://schemas.openxmlformats.org/drawingml/2006/main">
+              <a:graphicData uri="http://schemas.openxmlformats.org/drawingml/2006/picture">
+                <pic:pic xmlns:pic="http://schemas.openxmlformats.org/drawingml/2006/picture">
+                  <pic:nvPicPr>
+                    <pic:cNvPr id="5" name="Picture 5"/>
+                    <pic:cNvPicPr/>
+                  </pic:nvPicPr>
+                  <pic:blipFill>
+                    <a:blip r:embed="rId10">
+                      <a:extLst>
+                        <a:ext uri="{28A0092B-C50C-407E-A947-70E740481C1C}">
+                          <a14:useLocalDpi xmlns:a14="http://schemas.microsoft.com/office/drawing/2010/main" val="0"/>
+                        </a:ext>
+                      </a:extLst>
+                    </a:blip>
+                    <a:stretch>
+                      <a:fillRect/>
+                    </a:stretch>
+                  </pic:blipFill>
+                  <pic:spPr>
+                    <a:xfrm>
+                      <a:off x="0" y="0"/>
+                      <a:ext cx="1531338" cy="279922"/>
+                    </a:xfrm>
+                    <a:prstGeom prst="rect">
+                      <a:avLst/>
+                    </a:prstGeom>
+                  </pic:spPr>
+                </pic:pic>
+              </a:graphicData>
+            </a:graphic>
+          </wp:inline>
+        </w:drawing>
       </w:r>
     </w:p>
     <w:p>
@@ -332,42 +719,445 @@
       <w:r>
         <w:rPr>
           <w:rFonts w:ascii="Arial" w:eastAsia="Times New Roman" w:hAnsi="Arial" w:cs="Arial"/>
-          <w:b/>
-          <w:bCs/>
-          <w:sz w:val="24"/>
-          <w:szCs w:val="24"/>
-          <w:lang w:val="ro-RO"/>
-        </w:rPr>
-        <w:t>Verificare</w:t>
-      </w:r>
-      <w:r>
-        <w:rPr>
-          <w:rFonts w:ascii="Arial" w:eastAsia="Times New Roman" w:hAnsi="Arial" w:cs="Arial"/>
-          <w:sz w:val="24"/>
-          <w:szCs w:val="24"/>
-          <w:lang w:val="ro-RO"/>
-        </w:rPr>
-        <w:t xml:space="preserve">: Pe server1 rulați </w:t>
-      </w:r>
-      <w:r>
-        <w:rPr>
-          <w:rFonts w:ascii="Courier New" w:eastAsia="Times New Roman" w:hAnsi="Courier New" w:cs="Courier New"/>
-          <w:b/>
-          <w:bCs/>
-          <w:sz w:val="18"/>
-          <w:szCs w:val="18"/>
-          <w:highlight w:val="lightGray"/>
-        </w:rPr>
-        <w:t>docker node ls</w:t>
-      </w:r>
-      <w:r>
-        <w:rPr>
-          <w:rFonts w:ascii="Arial" w:eastAsia="Times New Roman" w:hAnsi="Arial" w:cs="Arial"/>
-          <w:sz w:val="24"/>
-          <w:szCs w:val="24"/>
-          <w:lang w:val="ro-RO"/>
-        </w:rPr>
-        <w:t xml:space="preserve"> . Ar trebui să vedeți toate 3 mașinile.</w:t>
+          <w:sz w:val="24"/>
+          <w:szCs w:val="24"/>
+          <w:lang w:val="ro-RO"/>
+        </w:rPr>
+        <w:t>Se va adăuga Mașină.</w:t>
+      </w:r>
+      <w:r>
+        <w:rPr>
+          <w:rFonts w:ascii="Arial" w:eastAsia="Times New Roman" w:hAnsi="Arial" w:cs="Arial"/>
+          <w:noProof/>
+          <w:sz w:val="24"/>
+          <w:szCs w:val="24"/>
+          <w:lang w:val="ro-RO"/>
+        </w:rPr>
+        <w:drawing>
+          <wp:inline distT="0" distB="0" distL="0" distR="0" wp14:anchorId="2836656E" wp14:editId="49DDE994">
+            <wp:extent cx="871991" cy="373711"/>
+            <wp:effectExtent l="0" t="0" r="4445" b="7620"/>
+            <wp:docPr id="6" name="Picture 6"/>
+            <wp:cNvGraphicFramePr>
+              <a:graphicFrameLocks xmlns:a="http://schemas.openxmlformats.org/drawingml/2006/main" noChangeAspect="1"/>
+            </wp:cNvGraphicFramePr>
+            <a:graphic xmlns:a="http://schemas.openxmlformats.org/drawingml/2006/main">
+              <a:graphicData uri="http://schemas.openxmlformats.org/drawingml/2006/picture">
+                <pic:pic xmlns:pic="http://schemas.openxmlformats.org/drawingml/2006/picture">
+                  <pic:nvPicPr>
+                    <pic:cNvPr id="6" name="Picture 6"/>
+                    <pic:cNvPicPr/>
+                  </pic:nvPicPr>
+                  <pic:blipFill>
+                    <a:blip r:embed="rId11">
+                      <a:extLst>
+                        <a:ext uri="{28A0092B-C50C-407E-A947-70E740481C1C}">
+                          <a14:useLocalDpi xmlns:a14="http://schemas.microsoft.com/office/drawing/2010/main" val="0"/>
+                        </a:ext>
+                      </a:extLst>
+                    </a:blip>
+                    <a:stretch>
+                      <a:fillRect/>
+                    </a:stretch>
+                  </pic:blipFill>
+                  <pic:spPr>
+                    <a:xfrm>
+                      <a:off x="0" y="0"/>
+                      <a:ext cx="921863" cy="395085"/>
+                    </a:xfrm>
+                    <a:prstGeom prst="rect">
+                      <a:avLst/>
+                    </a:prstGeom>
+                  </pic:spPr>
+                </pic:pic>
+              </a:graphicData>
+            </a:graphic>
+          </wp:inline>
+        </w:drawing>
+      </w:r>
+    </w:p>
+    <w:p>
+      <w:pPr>
+        <w:pStyle w:val="ListParagraph"/>
+        <w:numPr>
+          <w:ilvl w:val="1"/>
+          <w:numId w:val="6"/>
+        </w:numPr>
+        <w:spacing w:before="100" w:beforeAutospacing="1" w:after="100" w:afterAutospacing="1" w:line="240" w:lineRule="auto"/>
+        <w:outlineLvl w:val="2"/>
+        <w:rPr>
+          <w:rFonts w:ascii="Arial" w:eastAsia="Times New Roman" w:hAnsi="Arial" w:cs="Arial"/>
+          <w:sz w:val="24"/>
+          <w:szCs w:val="24"/>
+          <w:lang w:val="ro-RO"/>
+        </w:rPr>
+      </w:pPr>
+      <w:r>
+        <w:rPr>
+          <w:rFonts w:ascii="Arial" w:eastAsia="Times New Roman" w:hAnsi="Arial" w:cs="Arial"/>
+          <w:sz w:val="24"/>
+          <w:szCs w:val="24"/>
+          <w:lang w:val="ro-RO"/>
+        </w:rPr>
+        <w:t>Se vor crea 3 mașini cu următoarele caracteristici:</w:t>
+      </w:r>
+      <w:r>
+        <w:rPr>
+          <w:rFonts w:ascii="Arial" w:eastAsia="Times New Roman" w:hAnsi="Arial" w:cs="Arial"/>
+          <w:noProof/>
+          <w:sz w:val="24"/>
+          <w:szCs w:val="24"/>
+          <w:lang w:val="ro-RO"/>
+        </w:rPr>
+        <w:drawing>
+          <wp:inline distT="0" distB="0" distL="0" distR="0" wp14:anchorId="6156C195" wp14:editId="696A3EA5">
+            <wp:extent cx="4686300" cy="3957321"/>
+            <wp:effectExtent l="0" t="0" r="0" b="5080"/>
+            <wp:docPr id="7" name="Picture 7" descr="Graphical user interface, text, application, email&#10;&#10;Description automatically generated"/>
+            <wp:cNvGraphicFramePr>
+              <a:graphicFrameLocks xmlns:a="http://schemas.openxmlformats.org/drawingml/2006/main" noChangeAspect="1"/>
+            </wp:cNvGraphicFramePr>
+            <a:graphic xmlns:a="http://schemas.openxmlformats.org/drawingml/2006/main">
+              <a:graphicData uri="http://schemas.openxmlformats.org/drawingml/2006/picture">
+                <pic:pic xmlns:pic="http://schemas.openxmlformats.org/drawingml/2006/picture">
+                  <pic:nvPicPr>
+                    <pic:cNvPr id="7" name="Picture 7" descr="Graphical user interface, text, application, email&#10;&#10;Description automatically generated"/>
+                    <pic:cNvPicPr/>
+                  </pic:nvPicPr>
+                  <pic:blipFill>
+                    <a:blip r:embed="rId12">
+                      <a:extLst>
+                        <a:ext uri="{28A0092B-C50C-407E-A947-70E740481C1C}">
+                          <a14:useLocalDpi xmlns:a14="http://schemas.microsoft.com/office/drawing/2010/main" val="0"/>
+                        </a:ext>
+                      </a:extLst>
+                    </a:blip>
+                    <a:stretch>
+                      <a:fillRect/>
+                    </a:stretch>
+                  </pic:blipFill>
+                  <pic:spPr>
+                    <a:xfrm>
+                      <a:off x="0" y="0"/>
+                      <a:ext cx="4771413" cy="4029194"/>
+                    </a:xfrm>
+                    <a:prstGeom prst="rect">
+                      <a:avLst/>
+                    </a:prstGeom>
+                  </pic:spPr>
+                </pic:pic>
+              </a:graphicData>
+            </a:graphic>
+          </wp:inline>
+        </w:drawing>
+      </w:r>
+    </w:p>
+    <w:p>
+      <w:pPr>
+        <w:pStyle w:val="ListParagraph"/>
+        <w:numPr>
+          <w:ilvl w:val="1"/>
+          <w:numId w:val="6"/>
+        </w:numPr>
+        <w:spacing w:before="100" w:beforeAutospacing="1" w:after="100" w:afterAutospacing="1" w:line="240" w:lineRule="auto"/>
+        <w:jc w:val="both"/>
+        <w:outlineLvl w:val="2"/>
+        <w:rPr>
+          <w:rFonts w:ascii="Arial" w:eastAsia="Times New Roman" w:hAnsi="Arial" w:cs="Arial"/>
+          <w:b/>
+          <w:bCs/>
+          <w:sz w:val="32"/>
+          <w:szCs w:val="32"/>
+          <w:u w:val="single"/>
+          <w:lang w:val="ro-RO"/>
+        </w:rPr>
+      </w:pPr>
+      <w:r>
+        <w:rPr>
+          <w:rFonts w:ascii="Arial" w:eastAsia="Times New Roman" w:hAnsi="Arial" w:cs="Arial"/>
+          <w:b/>
+          <w:bCs/>
+          <w:sz w:val="32"/>
+          <w:szCs w:val="32"/>
+          <w:u w:val="single"/>
+          <w:lang w:val="ro-RO"/>
+        </w:rPr>
+        <w:t xml:space="preserve">ATENȚIE de la </w:t>
+      </w:r>
+      <w:proofErr w:type="spellStart"/>
+      <w:r>
+        <w:rPr>
+          <w:rFonts w:ascii="Arial" w:eastAsia="Times New Roman" w:hAnsi="Arial" w:cs="Arial"/>
+          <w:b/>
+          <w:bCs/>
+          <w:i/>
+          <w:iCs/>
+          <w:sz w:val="32"/>
+          <w:szCs w:val="32"/>
+          <w:u w:val="single"/>
+          <w:lang w:val="ro-RO"/>
+        </w:rPr>
+        <w:t>tab-ul</w:t>
+      </w:r>
+      <w:proofErr w:type="spellEnd"/>
+      <w:r>
+        <w:rPr>
+          <w:rFonts w:ascii="Arial" w:eastAsia="Times New Roman" w:hAnsi="Arial" w:cs="Arial"/>
+          <w:b/>
+          <w:bCs/>
+          <w:i/>
+          <w:iCs/>
+          <w:sz w:val="32"/>
+          <w:szCs w:val="32"/>
+          <w:u w:val="single"/>
+          <w:lang w:val="ro-RO"/>
+        </w:rPr>
+        <w:t xml:space="preserve"> de </w:t>
+      </w:r>
+      <w:proofErr w:type="spellStart"/>
+      <w:r>
+        <w:rPr>
+          <w:rFonts w:ascii="Arial" w:eastAsia="Times New Roman" w:hAnsi="Arial" w:cs="Arial"/>
+          <w:b/>
+          <w:bCs/>
+          <w:i/>
+          <w:iCs/>
+          <w:sz w:val="32"/>
+          <w:szCs w:val="32"/>
+          <w:u w:val="single"/>
+          <w:lang w:val="ro-RO"/>
+        </w:rPr>
+        <w:t>N</w:t>
+      </w:r>
+      <w:r>
+        <w:rPr>
+          <w:rFonts w:ascii="Arial" w:eastAsia="Times New Roman" w:hAnsi="Arial" w:cs="Arial"/>
+          <w:b/>
+          <w:bCs/>
+          <w:i/>
+          <w:iCs/>
+          <w:sz w:val="32"/>
+          <w:szCs w:val="32"/>
+          <w:u w:val="single"/>
+          <w:lang w:val="ro-RO"/>
+        </w:rPr>
+        <w:t>etworking</w:t>
+      </w:r>
+      <w:proofErr w:type="spellEnd"/>
+      <w:r>
+        <w:rPr>
+          <w:rFonts w:ascii="Arial" w:eastAsia="Times New Roman" w:hAnsi="Arial" w:cs="Arial"/>
+          <w:b/>
+          <w:bCs/>
+          <w:i/>
+          <w:iCs/>
+          <w:sz w:val="32"/>
+          <w:szCs w:val="32"/>
+          <w:u w:val="single"/>
+          <w:lang w:val="ro-RO"/>
+        </w:rPr>
+        <w:t xml:space="preserve"> </w:t>
+      </w:r>
+      <w:r>
+        <w:rPr>
+          <w:rFonts w:ascii="Arial" w:eastAsia="Times New Roman" w:hAnsi="Arial" w:cs="Arial"/>
+          <w:b/>
+          <w:bCs/>
+          <w:sz w:val="32"/>
+          <w:szCs w:val="32"/>
+          <w:u w:val="single"/>
+          <w:lang w:val="ro-RO"/>
+        </w:rPr>
+        <w:t>selecta</w:t>
+      </w:r>
+      <w:r>
+        <w:rPr>
+          <w:rFonts w:ascii="Arial" w:eastAsia="Times New Roman" w:hAnsi="Arial" w:cs="Arial"/>
+          <w:b/>
+          <w:bCs/>
+          <w:sz w:val="32"/>
+          <w:szCs w:val="32"/>
+          <w:u w:val="single"/>
+          <w:lang w:val="ro-RO"/>
+        </w:rPr>
+        <w:t>ț</w:t>
+      </w:r>
+      <w:r>
+        <w:rPr>
+          <w:rFonts w:ascii="Arial" w:eastAsia="Times New Roman" w:hAnsi="Arial" w:cs="Arial"/>
+          <w:b/>
+          <w:bCs/>
+          <w:sz w:val="32"/>
+          <w:szCs w:val="32"/>
+          <w:u w:val="single"/>
+          <w:lang w:val="ro-RO"/>
+        </w:rPr>
+        <w:t xml:space="preserve">i NIC </w:t>
+      </w:r>
+      <w:proofErr w:type="spellStart"/>
+      <w:r>
+        <w:rPr>
+          <w:rFonts w:ascii="Arial" w:eastAsia="Times New Roman" w:hAnsi="Arial" w:cs="Arial"/>
+          <w:b/>
+          <w:bCs/>
+          <w:sz w:val="32"/>
+          <w:szCs w:val="32"/>
+          <w:u w:val="single"/>
+          <w:lang w:val="ro-RO"/>
+        </w:rPr>
+        <w:t>network</w:t>
+      </w:r>
+      <w:proofErr w:type="spellEnd"/>
+      <w:r>
+        <w:rPr>
+          <w:rFonts w:ascii="Arial" w:eastAsia="Times New Roman" w:hAnsi="Arial" w:cs="Arial"/>
+          <w:b/>
+          <w:bCs/>
+          <w:sz w:val="32"/>
+          <w:szCs w:val="32"/>
+          <w:u w:val="single"/>
+          <w:lang w:val="ro-RO"/>
+        </w:rPr>
+        <w:t xml:space="preserve"> </w:t>
+      </w:r>
+      <w:proofErr w:type="spellStart"/>
+      <w:r>
+        <w:rPr>
+          <w:rFonts w:ascii="Arial" w:eastAsia="Times New Roman" w:hAnsi="Arial" w:cs="Arial"/>
+          <w:b/>
+          <w:bCs/>
+          <w:sz w:val="32"/>
+          <w:szCs w:val="32"/>
+          <w:u w:val="single"/>
+          <w:lang w:val="ro-RO"/>
+        </w:rPr>
+        <w:t>security</w:t>
+      </w:r>
+      <w:proofErr w:type="spellEnd"/>
+      <w:r>
+        <w:rPr>
+          <w:rFonts w:ascii="Arial" w:eastAsia="Times New Roman" w:hAnsi="Arial" w:cs="Arial"/>
+          <w:b/>
+          <w:bCs/>
+          <w:sz w:val="32"/>
+          <w:szCs w:val="32"/>
+          <w:u w:val="single"/>
+          <w:lang w:val="ro-RO"/>
+        </w:rPr>
+        <w:t xml:space="preserve"> </w:t>
+      </w:r>
+      <w:proofErr w:type="spellStart"/>
+      <w:r>
+        <w:rPr>
+          <w:rFonts w:ascii="Arial" w:eastAsia="Times New Roman" w:hAnsi="Arial" w:cs="Arial"/>
+          <w:b/>
+          <w:bCs/>
+          <w:sz w:val="32"/>
+          <w:szCs w:val="32"/>
+          <w:u w:val="single"/>
+          <w:lang w:val="ro-RO"/>
+        </w:rPr>
+        <w:t>group</w:t>
+      </w:r>
+      <w:proofErr w:type="spellEnd"/>
+      <w:r>
+        <w:rPr>
+          <w:rFonts w:ascii="Arial" w:eastAsia="Times New Roman" w:hAnsi="Arial" w:cs="Arial"/>
+          <w:b/>
+          <w:bCs/>
+          <w:sz w:val="32"/>
+          <w:szCs w:val="32"/>
+          <w:u w:val="single"/>
+          <w:lang w:val="ro-RO"/>
+        </w:rPr>
+        <w:t xml:space="preserve"> None</w:t>
+      </w:r>
+      <w:r>
+        <w:rPr>
+          <w:rFonts w:ascii="Arial" w:eastAsia="Times New Roman" w:hAnsi="Arial" w:cs="Arial"/>
+          <w:b/>
+          <w:bCs/>
+          <w:sz w:val="32"/>
+          <w:szCs w:val="32"/>
+          <w:u w:val="single"/>
+          <w:lang w:val="ro-RO"/>
+        </w:rPr>
+        <w:t>.</w:t>
+      </w:r>
+    </w:p>
+    <w:p>
+      <w:pPr>
+        <w:pStyle w:val="ListParagraph"/>
+        <w:numPr>
+          <w:ilvl w:val="1"/>
+          <w:numId w:val="6"/>
+        </w:numPr>
+        <w:spacing w:before="100" w:beforeAutospacing="1" w:after="100" w:afterAutospacing="1" w:line="240" w:lineRule="auto"/>
+        <w:jc w:val="both"/>
+        <w:outlineLvl w:val="2"/>
+        <w:rPr>
+          <w:rFonts w:ascii="Arial" w:eastAsia="Times New Roman" w:hAnsi="Arial" w:cs="Arial"/>
+          <w:sz w:val="24"/>
+          <w:szCs w:val="24"/>
+          <w:lang w:val="ro-RO"/>
+        </w:rPr>
+      </w:pPr>
+      <w:r>
+        <w:rPr>
+          <w:rFonts w:ascii="Arial" w:eastAsia="Times New Roman" w:hAnsi="Arial" w:cs="Arial"/>
+          <w:sz w:val="24"/>
+          <w:szCs w:val="24"/>
+          <w:lang w:val="ro-RO"/>
+        </w:rPr>
+        <w:lastRenderedPageBreak/>
+        <w:t xml:space="preserve">Se va merge la </w:t>
+      </w:r>
+      <w:proofErr w:type="spellStart"/>
+      <w:r>
+        <w:rPr>
+          <w:rFonts w:ascii="Arial" w:eastAsia="Times New Roman" w:hAnsi="Arial" w:cs="Arial"/>
+          <w:sz w:val="24"/>
+          <w:szCs w:val="24"/>
+          <w:lang w:val="ro-RO"/>
+        </w:rPr>
+        <w:t>Review+Create</w:t>
+      </w:r>
+      <w:proofErr w:type="spellEnd"/>
+      <w:r>
+        <w:rPr>
+          <w:rFonts w:ascii="Arial" w:eastAsia="Times New Roman" w:hAnsi="Arial" w:cs="Arial"/>
+          <w:sz w:val="24"/>
+          <w:szCs w:val="24"/>
+          <w:lang w:val="ro-RO"/>
+        </w:rPr>
+        <w:t xml:space="preserve"> și se va apăsa Create.</w:t>
+      </w:r>
+    </w:p>
+    <w:p>
+      <w:pPr>
+        <w:pStyle w:val="ListParagraph"/>
+        <w:numPr>
+          <w:ilvl w:val="1"/>
+          <w:numId w:val="6"/>
+        </w:numPr>
+        <w:spacing w:before="100" w:beforeAutospacing="1" w:after="100" w:afterAutospacing="1" w:line="240" w:lineRule="auto"/>
+        <w:jc w:val="both"/>
+        <w:outlineLvl w:val="2"/>
+        <w:rPr>
+          <w:rFonts w:ascii="Arial" w:eastAsia="Times New Roman" w:hAnsi="Arial" w:cs="Arial"/>
+          <w:sz w:val="24"/>
+          <w:szCs w:val="24"/>
+          <w:lang w:val="ro-RO"/>
+        </w:rPr>
+      </w:pPr>
+      <w:r>
+        <w:rPr>
+          <w:rFonts w:ascii="Arial" w:eastAsia="Times New Roman" w:hAnsi="Arial" w:cs="Arial"/>
+          <w:sz w:val="24"/>
+          <w:szCs w:val="24"/>
+          <w:lang w:val="ro-RO"/>
+        </w:rPr>
+        <w:t>Nu uitați, vrem 3 astfel de mașini. Celelalte se vor numi server2 și server3.</w:t>
       </w:r>
     </w:p>
     <w:p>
@@ -394,16 +1184,47 @@
           <w:szCs w:val="24"/>
           <w:lang w:val="ro-RO"/>
         </w:rPr>
-        <w:t>Crea</w:t>
-      </w:r>
-      <w:r>
-        <w:rPr>
-          <w:rFonts w:ascii="Arial" w:eastAsia="Times New Roman" w:hAnsi="Arial" w:cs="Arial"/>
-          <w:sz w:val="24"/>
-          <w:szCs w:val="24"/>
-          <w:lang w:val="ro-RO"/>
-        </w:rPr>
-        <w:t>ți o rețea de tip overlay care va rula peste swarm, aceasta va oferi funcționalitatea de DNS dar și load balancing:</w:t>
+        <w:t xml:space="preserve">Prin </w:t>
+      </w:r>
+      <w:proofErr w:type="spellStart"/>
+      <w:r>
+        <w:rPr>
+          <w:rFonts w:ascii="Arial" w:eastAsia="Times New Roman" w:hAnsi="Arial" w:cs="Arial"/>
+          <w:sz w:val="24"/>
+          <w:szCs w:val="24"/>
+          <w:lang w:val="ro-RO"/>
+        </w:rPr>
+        <w:t>putty</w:t>
+      </w:r>
+      <w:proofErr w:type="spellEnd"/>
+      <w:r>
+        <w:rPr>
+          <w:rFonts w:ascii="Arial" w:eastAsia="Times New Roman" w:hAnsi="Arial" w:cs="Arial"/>
+          <w:sz w:val="24"/>
+          <w:szCs w:val="24"/>
+          <w:lang w:val="ro-RO"/>
+        </w:rPr>
+        <w:t xml:space="preserve"> conectați-vă la cele 3 mașini (un terminal </w:t>
+      </w:r>
+      <w:proofErr w:type="spellStart"/>
+      <w:r>
+        <w:rPr>
+          <w:rFonts w:ascii="Arial" w:eastAsia="Times New Roman" w:hAnsi="Arial" w:cs="Arial"/>
+          <w:sz w:val="24"/>
+          <w:szCs w:val="24"/>
+          <w:lang w:val="ro-RO"/>
+        </w:rPr>
+        <w:t>putty</w:t>
+      </w:r>
+      <w:proofErr w:type="spellEnd"/>
+      <w:r>
+        <w:rPr>
+          <w:rFonts w:ascii="Arial" w:eastAsia="Times New Roman" w:hAnsi="Arial" w:cs="Arial"/>
+          <w:sz w:val="24"/>
+          <w:szCs w:val="24"/>
+          <w:lang w:val="ro-RO"/>
+        </w:rPr>
+        <w:t xml:space="preserve"> pentru fiecare).</w:t>
       </w:r>
     </w:p>
     <w:p>
@@ -417,38 +1238,79 @@
         <w:jc w:val="both"/>
         <w:outlineLvl w:val="2"/>
         <w:rPr>
-          <w:rFonts w:ascii="Courier New" w:eastAsia="Times New Roman" w:hAnsi="Courier New" w:cs="Courier New"/>
-          <w:b/>
-          <w:bCs/>
-          <w:sz w:val="18"/>
-          <w:szCs w:val="18"/>
-          <w:highlight w:val="lightGray"/>
-        </w:rPr>
-      </w:pPr>
-      <w:r>
-        <w:rPr>
-          <w:rFonts w:ascii="Courier New" w:eastAsia="Times New Roman" w:hAnsi="Courier New" w:cs="Courier New"/>
-          <w:b/>
-          <w:bCs/>
-          <w:sz w:val="18"/>
-          <w:szCs w:val="18"/>
-          <w:highlight w:val="lightGray"/>
-        </w:rPr>
-        <w:t>docker network create -d overlay my-swarm-</w:t>
-      </w:r>
-      <w:proofErr w:type="gramStart"/>
-      <w:r>
-        <w:rPr>
-          <w:rFonts w:ascii="Courier New" w:eastAsia="Times New Roman" w:hAnsi="Courier New" w:cs="Courier New"/>
-          <w:b/>
-          <w:bCs/>
-          <w:sz w:val="18"/>
-          <w:szCs w:val="18"/>
-          <w:highlight w:val="lightGray"/>
-        </w:rPr>
-        <w:t>network</w:t>
-      </w:r>
-      <w:proofErr w:type="gramEnd"/>
+          <w:rFonts w:ascii="Arial" w:eastAsia="Times New Roman" w:hAnsi="Arial" w:cs="Arial"/>
+          <w:sz w:val="24"/>
+          <w:szCs w:val="24"/>
+          <w:lang w:val="ro-RO"/>
+        </w:rPr>
+      </w:pPr>
+      <w:r>
+        <w:rPr>
+          <w:rFonts w:ascii="Arial" w:eastAsia="Times New Roman" w:hAnsi="Arial" w:cs="Arial"/>
+          <w:sz w:val="24"/>
+          <w:szCs w:val="24"/>
+          <w:lang w:val="ro-RO"/>
+        </w:rPr>
+        <w:t>IP-ul îl puteți găsi în pagina de informații a mașinii.</w:t>
+      </w:r>
+    </w:p>
+    <w:p>
+      <w:pPr>
+        <w:pStyle w:val="ListParagraph"/>
+        <w:numPr>
+          <w:ilvl w:val="1"/>
+          <w:numId w:val="6"/>
+        </w:numPr>
+        <w:spacing w:before="100" w:beforeAutospacing="1" w:after="100" w:afterAutospacing="1" w:line="240" w:lineRule="auto"/>
+        <w:jc w:val="both"/>
+        <w:outlineLvl w:val="2"/>
+        <w:rPr>
+          <w:rFonts w:ascii="Arial" w:eastAsia="Times New Roman" w:hAnsi="Arial" w:cs="Arial"/>
+          <w:sz w:val="24"/>
+          <w:szCs w:val="24"/>
+          <w:lang w:val="ro-RO"/>
+        </w:rPr>
+      </w:pPr>
+      <w:r>
+        <w:rPr>
+          <w:rFonts w:ascii="Arial" w:eastAsia="Times New Roman" w:hAnsi="Arial" w:cs="Arial"/>
+          <w:sz w:val="24"/>
+          <w:szCs w:val="24"/>
+          <w:lang w:val="ro-RO"/>
+        </w:rPr>
+        <w:t xml:space="preserve">Veți folosi </w:t>
+      </w:r>
+      <w:proofErr w:type="spellStart"/>
+      <w:r>
+        <w:rPr>
+          <w:rFonts w:ascii="Arial" w:eastAsia="Times New Roman" w:hAnsi="Arial" w:cs="Arial"/>
+          <w:sz w:val="24"/>
+          <w:szCs w:val="24"/>
+          <w:lang w:val="ro-RO"/>
+        </w:rPr>
+        <w:t>student@IP_public</w:t>
+      </w:r>
+      <w:proofErr w:type="spellEnd"/>
+      <w:r>
+        <w:rPr>
+          <w:rFonts w:ascii="Arial" w:eastAsia="Times New Roman" w:hAnsi="Arial" w:cs="Arial"/>
+          <w:sz w:val="24"/>
+          <w:szCs w:val="24"/>
+          <w:lang w:val="ro-RO"/>
+        </w:rPr>
+        <w:t xml:space="preserve"> dar notați și IP-ul privat al celor 3 mașini. </w:t>
+      </w:r>
+      <w:r>
+        <w:rPr>
+          <w:rFonts w:ascii="Arial" w:eastAsia="Times New Roman" w:hAnsi="Arial" w:cs="Arial"/>
+          <w:b/>
+          <w:bCs/>
+          <w:sz w:val="24"/>
+          <w:szCs w:val="24"/>
+          <w:lang w:val="ro-RO"/>
+        </w:rPr>
+        <w:t>E important ca toate să se afle în aceeași locație, și în același grup.</w:t>
+      </w:r>
     </w:p>
     <w:p>
       <w:pPr>
@@ -474,7 +1336,7 @@
           <w:szCs w:val="24"/>
           <w:lang w:val="ro-RO"/>
         </w:rPr>
-        <w:t>Creați un registry și puneți imaginea creată din Dockerfile acolo:</w:t>
+        <w:t>Testați conexiunea între cele 3 mașini.</w:t>
       </w:r>
     </w:p>
     <w:p>
@@ -501,59 +1363,40 @@
           <w:szCs w:val="24"/>
           <w:lang w:val="ro-RO"/>
         </w:rPr>
-        <w:t>Celelalte servere nu au acces la imaginile primului. Astfel trebuie să creăm un spațiu unde să punem imaginea care să fie accesibil de peste tot, acesta este un registry (e asemănător cu ce oferă în spate dockerhub).</w:t>
-      </w:r>
-    </w:p>
-    <w:p>
-      <w:pPr>
-        <w:pStyle w:val="ListParagraph"/>
-        <w:spacing w:before="100" w:beforeAutospacing="1" w:after="100" w:afterAutospacing="1" w:line="240" w:lineRule="auto"/>
-        <w:ind w:left="1440"/>
-        <w:jc w:val="both"/>
-        <w:outlineLvl w:val="2"/>
+        <w:t xml:space="preserve">Pe una se va </w:t>
+      </w:r>
+      <w:r>
+        <w:rPr>
+          <w:rFonts w:ascii="Arial" w:eastAsia="Times New Roman" w:hAnsi="Arial" w:cs="Arial"/>
+          <w:sz w:val="24"/>
+          <w:szCs w:val="24"/>
+          <w:lang w:val="ro-RO"/>
+        </w:rPr>
+        <w:t xml:space="preserve">porni </w:t>
+      </w:r>
+      <w:proofErr w:type="spellStart"/>
+      <w:r>
         <w:rPr>
           <w:rFonts w:ascii="Courier New" w:eastAsia="Times New Roman" w:hAnsi="Courier New" w:cs="Courier New"/>
           <w:b/>
           <w:bCs/>
-          <w:sz w:val="18"/>
-          <w:szCs w:val="18"/>
+          <w:sz w:val="20"/>
+          <w:szCs w:val="20"/>
           <w:highlight w:val="lightGray"/>
         </w:rPr>
-      </w:pPr>
+        <w:t>nc</w:t>
+      </w:r>
+      <w:proofErr w:type="spellEnd"/>
       <w:r>
         <w:rPr>
           <w:rFonts w:ascii="Courier New" w:eastAsia="Times New Roman" w:hAnsi="Courier New" w:cs="Courier New"/>
           <w:b/>
           <w:bCs/>
-          <w:sz w:val="18"/>
-          <w:szCs w:val="18"/>
+          <w:sz w:val="20"/>
+          <w:szCs w:val="20"/>
           <w:highlight w:val="lightGray"/>
         </w:rPr>
-        <w:t>docker service create --network my-swarm-network --name registry --publish published=</w:t>
-      </w:r>
-      <w:proofErr w:type="gramStart"/>
-      <w:r>
-        <w:rPr>
-          <w:rFonts w:ascii="Courier New" w:eastAsia="Times New Roman" w:hAnsi="Courier New" w:cs="Courier New"/>
-          <w:b/>
-          <w:bCs/>
-          <w:sz w:val="18"/>
-          <w:szCs w:val="18"/>
-          <w:highlight w:val="lightGray"/>
-        </w:rPr>
-        <w:t>5000,target</w:t>
-      </w:r>
-      <w:proofErr w:type="gramEnd"/>
-      <w:r>
-        <w:rPr>
-          <w:rFonts w:ascii="Courier New" w:eastAsia="Times New Roman" w:hAnsi="Courier New" w:cs="Courier New"/>
-          <w:b/>
-          <w:bCs/>
-          <w:sz w:val="18"/>
-          <w:szCs w:val="18"/>
-          <w:highlight w:val="lightGray"/>
-        </w:rPr>
-        <w:t>=5000 registry:2</w:t>
+        <w:t xml:space="preserve"> -l -p 5000</w:t>
       </w:r>
     </w:p>
     <w:p>
@@ -580,157 +1423,54 @@
           <w:szCs w:val="24"/>
           <w:lang w:val="ro-RO"/>
         </w:rPr>
-        <w:t>Adăugăm imaginea la registry:</w:t>
-      </w:r>
-    </w:p>
-    <w:p>
-      <w:pPr>
-        <w:pStyle w:val="ListParagraph"/>
-        <w:spacing w:before="100" w:beforeAutospacing="1" w:after="100" w:afterAutospacing="1" w:line="240" w:lineRule="auto"/>
-        <w:ind w:left="1440"/>
-        <w:jc w:val="both"/>
-        <w:outlineLvl w:val="2"/>
+        <w:t xml:space="preserve">Pe celelalte două se va porni </w:t>
+      </w:r>
+      <w:proofErr w:type="spellStart"/>
+      <w:r>
         <w:rPr>
           <w:rFonts w:ascii="Courier New" w:eastAsia="Times New Roman" w:hAnsi="Courier New" w:cs="Courier New"/>
           <w:b/>
           <w:bCs/>
-          <w:sz w:val="18"/>
-          <w:szCs w:val="18"/>
+          <w:sz w:val="20"/>
+          <w:szCs w:val="20"/>
           <w:highlight w:val="lightGray"/>
         </w:rPr>
-      </w:pPr>
+        <w:t>nc</w:t>
+      </w:r>
+      <w:proofErr w:type="spellEnd"/>
       <w:r>
         <w:rPr>
           <w:rFonts w:ascii="Courier New" w:eastAsia="Times New Roman" w:hAnsi="Courier New" w:cs="Courier New"/>
           <w:b/>
           <w:bCs/>
-          <w:sz w:val="18"/>
-          <w:szCs w:val="18"/>
+          <w:sz w:val="20"/>
+          <w:szCs w:val="20"/>
           <w:highlight w:val="lightGray"/>
         </w:rPr>
-        <w:t>docker build -t IMAGE_</w:t>
-      </w:r>
-      <w:proofErr w:type="gramStart"/>
+        <w:t xml:space="preserve"> IP</w:t>
+      </w:r>
       <w:r>
         <w:rPr>
           <w:rFonts w:ascii="Courier New" w:eastAsia="Times New Roman" w:hAnsi="Courier New" w:cs="Courier New"/>
           <w:b/>
           <w:bCs/>
-          <w:sz w:val="18"/>
-          <w:szCs w:val="18"/>
+          <w:sz w:val="20"/>
+          <w:szCs w:val="20"/>
           <w:highlight w:val="lightGray"/>
         </w:rPr>
-        <w:t>NAME .</w:t>
-      </w:r>
-      <w:proofErr w:type="gramEnd"/>
+        <w:t>_PRIVAT_PRIMA</w:t>
+      </w:r>
       <w:r>
         <w:rPr>
           <w:rFonts w:ascii="Courier New" w:eastAsia="Times New Roman" w:hAnsi="Courier New" w:cs="Courier New"/>
           <w:b/>
           <w:bCs/>
-          <w:sz w:val="18"/>
-          <w:szCs w:val="18"/>
-        </w:rPr>
-        <w:t xml:space="preserve"> </w:t>
-      </w:r>
-      <w:r>
-        <w:rPr>
-          <w:rFonts w:ascii="Arial" w:eastAsia="Times New Roman" w:hAnsi="Arial" w:cs="Arial"/>
-          <w:sz w:val="24"/>
-          <w:szCs w:val="24"/>
-          <w:lang w:val="ro-RO"/>
-        </w:rPr>
-        <w:t xml:space="preserve">E important să </w:t>
-      </w:r>
-      <w:r>
-        <w:rPr>
-          <w:rFonts w:ascii="Arial" w:eastAsia="Times New Roman" w:hAnsi="Arial" w:cs="Arial"/>
-          <w:b/>
-          <w:bCs/>
-          <w:sz w:val="24"/>
-          <w:szCs w:val="24"/>
-          <w:lang w:val="ro-RO"/>
-        </w:rPr>
-        <w:t>nu uitați de punct</w:t>
-      </w:r>
-      <w:r>
-        <w:rPr>
-          <w:rFonts w:ascii="Arial" w:eastAsia="Times New Roman" w:hAnsi="Arial" w:cs="Arial"/>
-          <w:sz w:val="24"/>
-          <w:szCs w:val="24"/>
-          <w:lang w:val="ro-RO"/>
-        </w:rPr>
-        <w:t>.</w:t>
-      </w:r>
-    </w:p>
-    <w:p>
-      <w:pPr>
-        <w:pStyle w:val="ListParagraph"/>
-        <w:spacing w:before="100" w:beforeAutospacing="1" w:after="100" w:afterAutospacing="1" w:line="240" w:lineRule="auto"/>
-        <w:ind w:left="1440"/>
-        <w:jc w:val="both"/>
-        <w:outlineLvl w:val="2"/>
-        <w:rPr>
-          <w:rFonts w:ascii="Courier New" w:eastAsia="Times New Roman" w:hAnsi="Courier New" w:cs="Courier New"/>
-          <w:b/>
-          <w:bCs/>
-          <w:sz w:val="18"/>
-          <w:szCs w:val="18"/>
+          <w:sz w:val="20"/>
+          <w:szCs w:val="20"/>
           <w:highlight w:val="lightGray"/>
         </w:rPr>
-      </w:pPr>
-      <w:r>
-        <w:rPr>
-          <w:rFonts w:ascii="Courier New" w:eastAsia="Times New Roman" w:hAnsi="Courier New" w:cs="Courier New"/>
-          <w:b/>
-          <w:bCs/>
-          <w:sz w:val="18"/>
-          <w:szCs w:val="18"/>
-          <w:highlight w:val="lightGray"/>
-        </w:rPr>
-        <w:t>docker tag IMAGE_NAME 127.0.0.1:5000/IMAGE_NAME</w:t>
-      </w:r>
-    </w:p>
-    <w:p>
-      <w:pPr>
-        <w:pStyle w:val="ListParagraph"/>
-        <w:spacing w:before="100" w:beforeAutospacing="1" w:after="100" w:afterAutospacing="1" w:line="240" w:lineRule="auto"/>
-        <w:ind w:left="1440"/>
-        <w:jc w:val="both"/>
-        <w:outlineLvl w:val="2"/>
-        <w:rPr>
-          <w:rFonts w:ascii="Courier New" w:eastAsia="Times New Roman" w:hAnsi="Courier New" w:cs="Courier New"/>
-          <w:b/>
-          <w:bCs/>
-          <w:sz w:val="18"/>
-          <w:szCs w:val="18"/>
-          <w:highlight w:val="lightGray"/>
-        </w:rPr>
-      </w:pPr>
-      <w:r>
-        <w:rPr>
-          <w:rFonts w:ascii="Courier New" w:eastAsia="Times New Roman" w:hAnsi="Courier New" w:cs="Courier New"/>
-          <w:b/>
-          <w:bCs/>
-          <w:sz w:val="18"/>
-          <w:szCs w:val="18"/>
-          <w:highlight w:val="lightGray"/>
-        </w:rPr>
-        <w:t>docker push 127.0.0.1:5000/IMAGE_</w:t>
-      </w:r>
-      <w:proofErr w:type="gramStart"/>
-      <w:r>
-        <w:rPr>
-          <w:rFonts w:ascii="Courier New" w:eastAsia="Times New Roman" w:hAnsi="Courier New" w:cs="Courier New"/>
-          <w:b/>
-          <w:bCs/>
-          <w:sz w:val="18"/>
-          <w:szCs w:val="18"/>
-          <w:highlight w:val="lightGray"/>
-        </w:rPr>
-        <w:t>NAME</w:t>
-      </w:r>
-      <w:proofErr w:type="gramEnd"/>
+        <w:t xml:space="preserve"> 5000</w:t>
+      </w:r>
     </w:p>
     <w:p>
       <w:pPr>
@@ -752,6 +1492,979 @@
       <w:r>
         <w:rPr>
           <w:rFonts w:ascii="Arial" w:eastAsia="Times New Roman" w:hAnsi="Arial" w:cs="Arial"/>
+          <w:sz w:val="24"/>
+          <w:szCs w:val="24"/>
+          <w:lang w:val="ro-RO"/>
+        </w:rPr>
+        <w:t>Trebuie să se poată apoi scrie mesaje ce ajung de la o mașină la alta (ca un chat).</w:t>
+      </w:r>
+    </w:p>
+    <w:p>
+      <w:pPr>
+        <w:pStyle w:val="ListParagraph"/>
+        <w:numPr>
+          <w:ilvl w:val="1"/>
+          <w:numId w:val="6"/>
+        </w:numPr>
+        <w:spacing w:before="100" w:beforeAutospacing="1" w:after="100" w:afterAutospacing="1" w:line="240" w:lineRule="auto"/>
+        <w:jc w:val="both"/>
+        <w:outlineLvl w:val="2"/>
+        <w:rPr>
+          <w:rFonts w:ascii="Arial" w:eastAsia="Times New Roman" w:hAnsi="Arial" w:cs="Arial"/>
+          <w:sz w:val="24"/>
+          <w:szCs w:val="24"/>
+          <w:lang w:val="ro-RO"/>
+        </w:rPr>
+      </w:pPr>
+      <w:r>
+        <w:rPr>
+          <w:rFonts w:ascii="Arial" w:eastAsia="Times New Roman" w:hAnsi="Arial" w:cs="Arial"/>
+          <w:sz w:val="24"/>
+          <w:szCs w:val="24"/>
+          <w:lang w:val="ro-RO"/>
+        </w:rPr>
+        <w:t>Testul se va face separat pentru fiecare pereche de mașini.</w:t>
+      </w:r>
+    </w:p>
+    <w:p>
+      <w:pPr>
+        <w:pStyle w:val="ListParagraph"/>
+        <w:numPr>
+          <w:ilvl w:val="1"/>
+          <w:numId w:val="6"/>
+        </w:numPr>
+        <w:spacing w:before="100" w:beforeAutospacing="1" w:after="100" w:afterAutospacing="1" w:line="240" w:lineRule="auto"/>
+        <w:jc w:val="both"/>
+        <w:outlineLvl w:val="2"/>
+        <w:rPr>
+          <w:rFonts w:ascii="Arial" w:eastAsia="Times New Roman" w:hAnsi="Arial" w:cs="Arial"/>
+          <w:sz w:val="24"/>
+          <w:szCs w:val="24"/>
+          <w:lang w:val="ro-RO"/>
+        </w:rPr>
+      </w:pPr>
+      <w:r>
+        <w:rPr>
+          <w:rFonts w:ascii="Arial" w:eastAsia="Times New Roman" w:hAnsi="Arial" w:cs="Arial"/>
+          <w:sz w:val="24"/>
+          <w:szCs w:val="24"/>
+          <w:lang w:val="ro-RO"/>
+        </w:rPr>
+        <w:t xml:space="preserve">Dacă aveți nevoie de </w:t>
+      </w:r>
+      <w:proofErr w:type="spellStart"/>
+      <w:r>
+        <w:rPr>
+          <w:rFonts w:ascii="Arial" w:eastAsia="Times New Roman" w:hAnsi="Arial" w:cs="Arial"/>
+          <w:sz w:val="24"/>
+          <w:szCs w:val="24"/>
+          <w:lang w:val="ro-RO"/>
+        </w:rPr>
+        <w:t>root</w:t>
+      </w:r>
+      <w:proofErr w:type="spellEnd"/>
+      <w:r>
+        <w:rPr>
+          <w:rFonts w:ascii="Arial" w:eastAsia="Times New Roman" w:hAnsi="Arial" w:cs="Arial"/>
+          <w:sz w:val="24"/>
+          <w:szCs w:val="24"/>
+          <w:lang w:val="ro-RO"/>
+        </w:rPr>
+        <w:t xml:space="preserve"> puteți scrie </w:t>
+      </w:r>
+      <w:proofErr w:type="spellStart"/>
+      <w:r>
+        <w:rPr>
+          <w:rFonts w:ascii="Courier New" w:eastAsia="Times New Roman" w:hAnsi="Courier New" w:cs="Courier New"/>
+          <w:b/>
+          <w:bCs/>
+          <w:sz w:val="20"/>
+          <w:szCs w:val="20"/>
+          <w:highlight w:val="lightGray"/>
+        </w:rPr>
+        <w:t>sudo</w:t>
+      </w:r>
+      <w:proofErr w:type="spellEnd"/>
+      <w:r>
+        <w:rPr>
+          <w:rFonts w:ascii="Courier New" w:eastAsia="Times New Roman" w:hAnsi="Courier New" w:cs="Courier New"/>
+          <w:b/>
+          <w:bCs/>
+          <w:sz w:val="20"/>
+          <w:szCs w:val="20"/>
+          <w:highlight w:val="lightGray"/>
+        </w:rPr>
+        <w:t xml:space="preserve"> </w:t>
+      </w:r>
+      <w:proofErr w:type="spellStart"/>
+      <w:r>
+        <w:rPr>
+          <w:rFonts w:ascii="Courier New" w:eastAsia="Times New Roman" w:hAnsi="Courier New" w:cs="Courier New"/>
+          <w:b/>
+          <w:bCs/>
+          <w:sz w:val="20"/>
+          <w:szCs w:val="20"/>
+          <w:highlight w:val="lightGray"/>
+        </w:rPr>
+        <w:t>su</w:t>
+      </w:r>
+      <w:proofErr w:type="spellEnd"/>
+    </w:p>
+    <w:p>
+      <w:pPr>
+        <w:pStyle w:val="ListParagraph"/>
+        <w:numPr>
+          <w:ilvl w:val="0"/>
+          <w:numId w:val="6"/>
+        </w:numPr>
+        <w:spacing w:before="100" w:beforeAutospacing="1" w:after="100" w:afterAutospacing="1" w:line="240" w:lineRule="auto"/>
+        <w:jc w:val="both"/>
+        <w:outlineLvl w:val="2"/>
+        <w:rPr>
+          <w:rFonts w:ascii="Arial" w:eastAsia="Times New Roman" w:hAnsi="Arial" w:cs="Arial"/>
+          <w:sz w:val="24"/>
+          <w:szCs w:val="24"/>
+          <w:lang w:val="ro-RO"/>
+        </w:rPr>
+      </w:pPr>
+      <w:r>
+        <w:rPr>
+          <w:rFonts w:ascii="Arial" w:eastAsia="Times New Roman" w:hAnsi="Arial" w:cs="Arial"/>
+          <w:sz w:val="24"/>
+          <w:szCs w:val="24"/>
+          <w:lang w:val="ro-RO"/>
+        </w:rPr>
+        <w:t xml:space="preserve">Instalați pe toate 3 mașinile </w:t>
+      </w:r>
+      <w:proofErr w:type="spellStart"/>
+      <w:r>
+        <w:rPr>
+          <w:rFonts w:ascii="Arial" w:eastAsia="Times New Roman" w:hAnsi="Arial" w:cs="Arial"/>
+          <w:sz w:val="24"/>
+          <w:szCs w:val="24"/>
+          <w:lang w:val="ro-RO"/>
+        </w:rPr>
+        <w:t>Docker</w:t>
+      </w:r>
+      <w:proofErr w:type="spellEnd"/>
+      <w:r>
+        <w:rPr>
+          <w:rFonts w:ascii="Arial" w:eastAsia="Times New Roman" w:hAnsi="Arial" w:cs="Arial"/>
+          <w:sz w:val="24"/>
+          <w:szCs w:val="24"/>
+          <w:lang w:val="ro-RO"/>
+        </w:rPr>
+        <w:t>.</w:t>
+      </w:r>
+    </w:p>
+    <w:p>
+      <w:pPr>
+        <w:pStyle w:val="ListParagraph"/>
+        <w:numPr>
+          <w:ilvl w:val="1"/>
+          <w:numId w:val="6"/>
+        </w:numPr>
+        <w:spacing w:before="100" w:beforeAutospacing="1" w:after="100" w:afterAutospacing="1" w:line="240" w:lineRule="auto"/>
+        <w:jc w:val="both"/>
+        <w:outlineLvl w:val="2"/>
+        <w:rPr>
+          <w:rFonts w:ascii="Arial" w:eastAsia="Times New Roman" w:hAnsi="Arial" w:cs="Arial"/>
+          <w:sz w:val="24"/>
+          <w:szCs w:val="24"/>
+          <w:lang w:val="ro-RO"/>
+        </w:rPr>
+      </w:pPr>
+      <w:r>
+        <w:rPr>
+          <w:rFonts w:ascii="Arial" w:eastAsia="Times New Roman" w:hAnsi="Arial" w:cs="Arial"/>
+          <w:sz w:val="24"/>
+          <w:szCs w:val="24"/>
+          <w:lang w:val="ro-RO"/>
+        </w:rPr>
+        <w:t>S</w:t>
+      </w:r>
+      <w:r>
+        <w:rPr>
+          <w:rFonts w:ascii="Arial" w:eastAsia="Times New Roman" w:hAnsi="Arial" w:cs="Arial"/>
+          <w:sz w:val="24"/>
+          <w:szCs w:val="24"/>
+          <w:lang w:val="ro-RO"/>
+        </w:rPr>
+        <w:t xml:space="preserve">unt necesare mai multe comenzi complexe, acestea le găsiți în fișierul </w:t>
+      </w:r>
+      <w:r>
+        <w:rPr>
+          <w:rFonts w:ascii="Arial" w:eastAsia="Times New Roman" w:hAnsi="Arial" w:cs="Arial"/>
+          <w:b/>
+          <w:bCs/>
+          <w:sz w:val="24"/>
+          <w:szCs w:val="24"/>
+          <w:lang w:val="ro-RO"/>
+        </w:rPr>
+        <w:t>installDocker.sh</w:t>
+      </w:r>
+      <w:r>
+        <w:rPr>
+          <w:rFonts w:ascii="Arial" w:eastAsia="Times New Roman" w:hAnsi="Arial" w:cs="Arial"/>
+          <w:sz w:val="24"/>
+          <w:szCs w:val="24"/>
+          <w:lang w:val="ro-RO"/>
+        </w:rPr>
+        <w:t>.</w:t>
+      </w:r>
+      <w:r>
+        <w:rPr>
+          <w:rFonts w:ascii="Arial" w:eastAsia="Times New Roman" w:hAnsi="Arial" w:cs="Arial"/>
+          <w:sz w:val="24"/>
+          <w:szCs w:val="24"/>
+          <w:lang w:val="ro-RO"/>
+        </w:rPr>
+        <w:t xml:space="preserve"> Pot fi probleme la rulare, executați comandă cu comandă.</w:t>
+      </w:r>
+    </w:p>
+    <w:p>
+      <w:pPr>
+        <w:pStyle w:val="ListParagraph"/>
+        <w:numPr>
+          <w:ilvl w:val="1"/>
+          <w:numId w:val="6"/>
+        </w:numPr>
+        <w:spacing w:before="100" w:beforeAutospacing="1" w:after="100" w:afterAutospacing="1" w:line="240" w:lineRule="auto"/>
+        <w:jc w:val="both"/>
+        <w:outlineLvl w:val="2"/>
+        <w:rPr>
+          <w:rFonts w:ascii="Arial" w:eastAsia="Times New Roman" w:hAnsi="Arial" w:cs="Arial"/>
+          <w:sz w:val="24"/>
+          <w:szCs w:val="24"/>
+          <w:lang w:val="ro-RO"/>
+        </w:rPr>
+      </w:pPr>
+      <w:r>
+        <w:rPr>
+          <w:rFonts w:ascii="Arial" w:eastAsia="Times New Roman" w:hAnsi="Arial" w:cs="Arial"/>
+          <w:b/>
+          <w:bCs/>
+          <w:sz w:val="24"/>
+          <w:szCs w:val="24"/>
+          <w:lang w:val="ro-RO"/>
+        </w:rPr>
+        <w:t>Verificare</w:t>
+      </w:r>
+      <w:r>
+        <w:rPr>
+          <w:rFonts w:ascii="Arial" w:eastAsia="Times New Roman" w:hAnsi="Arial" w:cs="Arial"/>
+          <w:sz w:val="24"/>
+          <w:szCs w:val="24"/>
+          <w:lang w:val="ro-RO"/>
+        </w:rPr>
+        <w:t>:</w:t>
+      </w:r>
+      <w:r>
+        <w:rPr>
+          <w:rFonts w:ascii="Arial" w:eastAsia="Times New Roman" w:hAnsi="Arial" w:cs="Arial"/>
+          <w:sz w:val="24"/>
+          <w:szCs w:val="24"/>
+          <w:lang w:val="ro-RO"/>
+        </w:rPr>
+        <w:t xml:space="preserve"> </w:t>
+      </w:r>
+      <w:r>
+        <w:rPr>
+          <w:rFonts w:ascii="Courier New" w:eastAsia="Times New Roman" w:hAnsi="Courier New" w:cs="Courier New"/>
+          <w:b/>
+          <w:bCs/>
+          <w:sz w:val="20"/>
+          <w:szCs w:val="20"/>
+          <w:highlight w:val="lightGray"/>
+        </w:rPr>
+        <w:t>docker</w:t>
+      </w:r>
+    </w:p>
+    <w:p>
+      <w:pPr>
+        <w:pStyle w:val="ListParagraph"/>
+        <w:numPr>
+          <w:ilvl w:val="0"/>
+          <w:numId w:val="6"/>
+        </w:numPr>
+        <w:spacing w:before="100" w:beforeAutospacing="1" w:after="100" w:afterAutospacing="1" w:line="240" w:lineRule="auto"/>
+        <w:jc w:val="both"/>
+        <w:outlineLvl w:val="2"/>
+        <w:rPr>
+          <w:rFonts w:ascii="Arial" w:eastAsia="Times New Roman" w:hAnsi="Arial" w:cs="Arial"/>
+          <w:sz w:val="20"/>
+          <w:szCs w:val="20"/>
+          <w:lang w:val="ro-RO"/>
+        </w:rPr>
+      </w:pPr>
+      <w:r>
+        <w:rPr>
+          <w:rFonts w:ascii="Arial" w:eastAsia="Times New Roman" w:hAnsi="Arial" w:cs="Arial"/>
+          <w:sz w:val="24"/>
+          <w:szCs w:val="24"/>
+          <w:lang w:val="ro-RO"/>
+        </w:rPr>
+        <w:t xml:space="preserve">Porniți și setați </w:t>
+      </w:r>
+      <w:proofErr w:type="spellStart"/>
+      <w:r>
+        <w:rPr>
+          <w:rFonts w:ascii="Arial" w:eastAsia="Times New Roman" w:hAnsi="Arial" w:cs="Arial"/>
+          <w:sz w:val="24"/>
+          <w:szCs w:val="24"/>
+          <w:lang w:val="ro-RO"/>
+        </w:rPr>
+        <w:t>docker</w:t>
+      </w:r>
+      <w:proofErr w:type="spellEnd"/>
+      <w:r>
+        <w:rPr>
+          <w:rFonts w:ascii="Arial" w:eastAsia="Times New Roman" w:hAnsi="Arial" w:cs="Arial"/>
+          <w:sz w:val="24"/>
+          <w:szCs w:val="24"/>
+          <w:lang w:val="ro-RO"/>
+        </w:rPr>
+        <w:t xml:space="preserve"> </w:t>
+      </w:r>
+      <w:proofErr w:type="spellStart"/>
+      <w:r>
+        <w:rPr>
+          <w:rFonts w:ascii="Arial" w:eastAsia="Times New Roman" w:hAnsi="Arial" w:cs="Arial"/>
+          <w:sz w:val="24"/>
+          <w:szCs w:val="24"/>
+          <w:lang w:val="ro-RO"/>
+        </w:rPr>
+        <w:t>swarm</w:t>
+      </w:r>
+      <w:proofErr w:type="spellEnd"/>
+      <w:r>
+        <w:rPr>
+          <w:rFonts w:ascii="Arial" w:eastAsia="Times New Roman" w:hAnsi="Arial" w:cs="Arial"/>
+          <w:sz w:val="24"/>
+          <w:szCs w:val="24"/>
+        </w:rPr>
+        <w:t>:</w:t>
+      </w:r>
+    </w:p>
+    <w:p>
+      <w:pPr>
+        <w:pStyle w:val="ListParagraph"/>
+        <w:numPr>
+          <w:ilvl w:val="1"/>
+          <w:numId w:val="6"/>
+        </w:numPr>
+        <w:spacing w:before="100" w:beforeAutospacing="1" w:after="100" w:afterAutospacing="1" w:line="240" w:lineRule="auto"/>
+        <w:jc w:val="both"/>
+        <w:outlineLvl w:val="2"/>
+        <w:rPr>
+          <w:rFonts w:ascii="Arial" w:eastAsia="Times New Roman" w:hAnsi="Arial" w:cs="Arial"/>
+          <w:sz w:val="20"/>
+          <w:szCs w:val="20"/>
+          <w:lang w:val="ro-RO"/>
+        </w:rPr>
+      </w:pPr>
+      <w:r>
+        <w:rPr>
+          <w:rFonts w:ascii="Arial" w:eastAsia="Times New Roman" w:hAnsi="Arial" w:cs="Arial"/>
+          <w:sz w:val="24"/>
+          <w:szCs w:val="24"/>
+          <w:lang w:val="ro-RO"/>
+        </w:rPr>
+        <w:t>Pe server1 se va da comanda</w:t>
+      </w:r>
+      <w:r>
+        <w:rPr>
+          <w:rFonts w:ascii="Arial" w:eastAsia="Times New Roman" w:hAnsi="Arial" w:cs="Arial"/>
+          <w:sz w:val="24"/>
+          <w:szCs w:val="24"/>
+          <w:lang w:val="ro-RO"/>
+        </w:rPr>
+        <w:t>:</w:t>
+      </w:r>
+      <w:r>
+        <w:rPr>
+          <w:rFonts w:ascii="Arial" w:eastAsia="Times New Roman" w:hAnsi="Arial" w:cs="Arial"/>
+          <w:sz w:val="24"/>
+          <w:szCs w:val="24"/>
+          <w:lang w:val="ro-RO"/>
+        </w:rPr>
+        <w:t xml:space="preserve"> </w:t>
+      </w:r>
+      <w:r>
+        <w:rPr>
+          <w:rFonts w:ascii="Courier New" w:eastAsia="Times New Roman" w:hAnsi="Courier New" w:cs="Courier New"/>
+          <w:b/>
+          <w:bCs/>
+          <w:sz w:val="18"/>
+          <w:szCs w:val="18"/>
+          <w:highlight w:val="lightGray"/>
+        </w:rPr>
+        <w:t xml:space="preserve">docker swarm </w:t>
+      </w:r>
+      <w:proofErr w:type="spellStart"/>
+      <w:r>
+        <w:rPr>
+          <w:rFonts w:ascii="Courier New" w:eastAsia="Times New Roman" w:hAnsi="Courier New" w:cs="Courier New"/>
+          <w:b/>
+          <w:bCs/>
+          <w:sz w:val="18"/>
+          <w:szCs w:val="18"/>
+          <w:highlight w:val="lightGray"/>
+        </w:rPr>
+        <w:t>init</w:t>
+      </w:r>
+      <w:proofErr w:type="spellEnd"/>
+    </w:p>
+    <w:p>
+      <w:pPr>
+        <w:pStyle w:val="ListParagraph"/>
+        <w:numPr>
+          <w:ilvl w:val="1"/>
+          <w:numId w:val="6"/>
+        </w:numPr>
+        <w:spacing w:before="100" w:beforeAutospacing="1" w:after="100" w:afterAutospacing="1" w:line="240" w:lineRule="auto"/>
+        <w:jc w:val="both"/>
+        <w:outlineLvl w:val="2"/>
+        <w:rPr>
+          <w:rFonts w:ascii="Arial" w:eastAsia="Times New Roman" w:hAnsi="Arial" w:cs="Arial"/>
+          <w:sz w:val="24"/>
+          <w:szCs w:val="24"/>
+          <w:lang w:val="ro-RO"/>
+        </w:rPr>
+      </w:pPr>
+      <w:r>
+        <w:rPr>
+          <w:rFonts w:ascii="Arial" w:eastAsia="Times New Roman" w:hAnsi="Arial" w:cs="Arial"/>
+          <w:sz w:val="24"/>
+          <w:szCs w:val="24"/>
+          <w:lang w:val="ro-RO"/>
+        </w:rPr>
+        <w:t xml:space="preserve">Copiați comanda care vă apare după rularea </w:t>
+      </w:r>
+      <w:proofErr w:type="spellStart"/>
+      <w:r>
+        <w:rPr>
+          <w:rFonts w:ascii="Arial" w:eastAsia="Times New Roman" w:hAnsi="Arial" w:cs="Arial"/>
+          <w:sz w:val="24"/>
+          <w:szCs w:val="24"/>
+          <w:lang w:val="ro-RO"/>
+        </w:rPr>
+        <w:t>docker</w:t>
+      </w:r>
+      <w:proofErr w:type="spellEnd"/>
+      <w:r>
+        <w:rPr>
+          <w:rFonts w:ascii="Arial" w:eastAsia="Times New Roman" w:hAnsi="Arial" w:cs="Arial"/>
+          <w:sz w:val="24"/>
+          <w:szCs w:val="24"/>
+          <w:lang w:val="ro-RO"/>
+        </w:rPr>
+        <w:t xml:space="preserve"> </w:t>
+      </w:r>
+      <w:proofErr w:type="spellStart"/>
+      <w:r>
+        <w:rPr>
+          <w:rFonts w:ascii="Arial" w:eastAsia="Times New Roman" w:hAnsi="Arial" w:cs="Arial"/>
+          <w:sz w:val="24"/>
+          <w:szCs w:val="24"/>
+          <w:lang w:val="ro-RO"/>
+        </w:rPr>
+        <w:t>swarm</w:t>
+      </w:r>
+      <w:proofErr w:type="spellEnd"/>
+      <w:r>
+        <w:rPr>
+          <w:rFonts w:ascii="Arial" w:eastAsia="Times New Roman" w:hAnsi="Arial" w:cs="Arial"/>
+          <w:sz w:val="24"/>
+          <w:szCs w:val="24"/>
+          <w:lang w:val="ro-RO"/>
+        </w:rPr>
+        <w:t xml:space="preserve"> </w:t>
+      </w:r>
+      <w:proofErr w:type="spellStart"/>
+      <w:r>
+        <w:rPr>
+          <w:rFonts w:ascii="Arial" w:eastAsia="Times New Roman" w:hAnsi="Arial" w:cs="Arial"/>
+          <w:sz w:val="24"/>
+          <w:szCs w:val="24"/>
+          <w:lang w:val="ro-RO"/>
+        </w:rPr>
+        <w:t>init</w:t>
+      </w:r>
+      <w:proofErr w:type="spellEnd"/>
+      <w:r>
+        <w:rPr>
+          <w:rFonts w:ascii="Arial" w:eastAsia="Times New Roman" w:hAnsi="Arial" w:cs="Arial"/>
+          <w:sz w:val="24"/>
+          <w:szCs w:val="24"/>
+          <w:lang w:val="ro-RO"/>
+        </w:rPr>
+        <w:t xml:space="preserve"> pe celelalte doua servere.</w:t>
+      </w:r>
+    </w:p>
+    <w:p>
+      <w:pPr>
+        <w:pStyle w:val="ListParagraph"/>
+        <w:numPr>
+          <w:ilvl w:val="1"/>
+          <w:numId w:val="6"/>
+        </w:numPr>
+        <w:spacing w:before="100" w:beforeAutospacing="1" w:after="100" w:afterAutospacing="1" w:line="240" w:lineRule="auto"/>
+        <w:jc w:val="both"/>
+        <w:outlineLvl w:val="2"/>
+        <w:rPr>
+          <w:rFonts w:ascii="Arial" w:eastAsia="Times New Roman" w:hAnsi="Arial" w:cs="Arial"/>
+          <w:sz w:val="24"/>
+          <w:szCs w:val="24"/>
+          <w:lang w:val="ro-RO"/>
+        </w:rPr>
+      </w:pPr>
+      <w:r>
+        <w:rPr>
+          <w:rFonts w:ascii="Arial" w:eastAsia="Times New Roman" w:hAnsi="Arial" w:cs="Arial"/>
+          <w:b/>
+          <w:bCs/>
+          <w:sz w:val="24"/>
+          <w:szCs w:val="24"/>
+          <w:lang w:val="ro-RO"/>
+        </w:rPr>
+        <w:t>Verificare</w:t>
+      </w:r>
+      <w:r>
+        <w:rPr>
+          <w:rFonts w:ascii="Arial" w:eastAsia="Times New Roman" w:hAnsi="Arial" w:cs="Arial"/>
+          <w:sz w:val="24"/>
+          <w:szCs w:val="24"/>
+          <w:lang w:val="ro-RO"/>
+        </w:rPr>
+        <w:t xml:space="preserve">: Pe server1 rulați </w:t>
+      </w:r>
+      <w:r>
+        <w:rPr>
+          <w:rFonts w:ascii="Courier New" w:eastAsia="Times New Roman" w:hAnsi="Courier New" w:cs="Courier New"/>
+          <w:b/>
+          <w:bCs/>
+          <w:sz w:val="18"/>
+          <w:szCs w:val="18"/>
+          <w:highlight w:val="lightGray"/>
+        </w:rPr>
+        <w:t>docker node ls</w:t>
+      </w:r>
+      <w:r>
+        <w:rPr>
+          <w:rFonts w:ascii="Arial" w:eastAsia="Times New Roman" w:hAnsi="Arial" w:cs="Arial"/>
+          <w:sz w:val="24"/>
+          <w:szCs w:val="24"/>
+          <w:lang w:val="ro-RO"/>
+        </w:rPr>
+        <w:t xml:space="preserve"> . Ar trebui să vedeți toate 3 mașinile.</w:t>
+      </w:r>
+    </w:p>
+    <w:p>
+      <w:pPr>
+        <w:pStyle w:val="ListParagraph"/>
+        <w:numPr>
+          <w:ilvl w:val="0"/>
+          <w:numId w:val="6"/>
+        </w:numPr>
+        <w:spacing w:before="100" w:beforeAutospacing="1" w:after="100" w:afterAutospacing="1" w:line="240" w:lineRule="auto"/>
+        <w:jc w:val="both"/>
+        <w:outlineLvl w:val="2"/>
+        <w:rPr>
+          <w:rFonts w:ascii="Arial" w:eastAsia="Times New Roman" w:hAnsi="Arial" w:cs="Arial"/>
+          <w:sz w:val="24"/>
+          <w:szCs w:val="24"/>
+          <w:lang w:val="ro-RO"/>
+        </w:rPr>
+      </w:pPr>
+      <w:r>
+        <w:rPr>
+          <w:rFonts w:ascii="Arial" w:eastAsia="Times New Roman" w:hAnsi="Arial" w:cs="Arial"/>
+          <w:sz w:val="24"/>
+          <w:szCs w:val="24"/>
+          <w:lang w:val="ro-RO"/>
+        </w:rPr>
+        <w:t>Crea</w:t>
+      </w:r>
+      <w:r>
+        <w:rPr>
+          <w:rFonts w:ascii="Arial" w:eastAsia="Times New Roman" w:hAnsi="Arial" w:cs="Arial"/>
+          <w:sz w:val="24"/>
+          <w:szCs w:val="24"/>
+          <w:lang w:val="ro-RO"/>
+        </w:rPr>
+        <w:t xml:space="preserve">ți o rețea de tip </w:t>
+      </w:r>
+      <w:proofErr w:type="spellStart"/>
+      <w:r>
+        <w:rPr>
+          <w:rFonts w:ascii="Arial" w:eastAsia="Times New Roman" w:hAnsi="Arial" w:cs="Arial"/>
+          <w:sz w:val="24"/>
+          <w:szCs w:val="24"/>
+          <w:lang w:val="ro-RO"/>
+        </w:rPr>
+        <w:t>overlay</w:t>
+      </w:r>
+      <w:proofErr w:type="spellEnd"/>
+      <w:r>
+        <w:rPr>
+          <w:rFonts w:ascii="Arial" w:eastAsia="Times New Roman" w:hAnsi="Arial" w:cs="Arial"/>
+          <w:sz w:val="24"/>
+          <w:szCs w:val="24"/>
+          <w:lang w:val="ro-RO"/>
+        </w:rPr>
+        <w:t xml:space="preserve"> care va rula peste </w:t>
+      </w:r>
+      <w:proofErr w:type="spellStart"/>
+      <w:r>
+        <w:rPr>
+          <w:rFonts w:ascii="Arial" w:eastAsia="Times New Roman" w:hAnsi="Arial" w:cs="Arial"/>
+          <w:sz w:val="24"/>
+          <w:szCs w:val="24"/>
+          <w:lang w:val="ro-RO"/>
+        </w:rPr>
+        <w:t>swarm</w:t>
+      </w:r>
+      <w:proofErr w:type="spellEnd"/>
+      <w:r>
+        <w:rPr>
+          <w:rFonts w:ascii="Arial" w:eastAsia="Times New Roman" w:hAnsi="Arial" w:cs="Arial"/>
+          <w:sz w:val="24"/>
+          <w:szCs w:val="24"/>
+          <w:lang w:val="ro-RO"/>
+        </w:rPr>
+        <w:t xml:space="preserve">, aceasta va oferi funcționalitatea de DNS dar și </w:t>
+      </w:r>
+      <w:proofErr w:type="spellStart"/>
+      <w:r>
+        <w:rPr>
+          <w:rFonts w:ascii="Arial" w:eastAsia="Times New Roman" w:hAnsi="Arial" w:cs="Arial"/>
+          <w:sz w:val="24"/>
+          <w:szCs w:val="24"/>
+          <w:lang w:val="ro-RO"/>
+        </w:rPr>
+        <w:t>load</w:t>
+      </w:r>
+      <w:proofErr w:type="spellEnd"/>
+      <w:r>
+        <w:rPr>
+          <w:rFonts w:ascii="Arial" w:eastAsia="Times New Roman" w:hAnsi="Arial" w:cs="Arial"/>
+          <w:sz w:val="24"/>
+          <w:szCs w:val="24"/>
+          <w:lang w:val="ro-RO"/>
+        </w:rPr>
+        <w:t xml:space="preserve"> </w:t>
+      </w:r>
+      <w:proofErr w:type="spellStart"/>
+      <w:r>
+        <w:rPr>
+          <w:rFonts w:ascii="Arial" w:eastAsia="Times New Roman" w:hAnsi="Arial" w:cs="Arial"/>
+          <w:sz w:val="24"/>
+          <w:szCs w:val="24"/>
+          <w:lang w:val="ro-RO"/>
+        </w:rPr>
+        <w:t>balancing</w:t>
+      </w:r>
+      <w:proofErr w:type="spellEnd"/>
+      <w:r>
+        <w:rPr>
+          <w:rFonts w:ascii="Arial" w:eastAsia="Times New Roman" w:hAnsi="Arial" w:cs="Arial"/>
+          <w:sz w:val="24"/>
+          <w:szCs w:val="24"/>
+          <w:lang w:val="ro-RO"/>
+        </w:rPr>
+        <w:t>:</w:t>
+      </w:r>
+    </w:p>
+    <w:p>
+      <w:pPr>
+        <w:pStyle w:val="ListParagraph"/>
+        <w:numPr>
+          <w:ilvl w:val="1"/>
+          <w:numId w:val="6"/>
+        </w:numPr>
+        <w:spacing w:before="100" w:beforeAutospacing="1" w:after="100" w:afterAutospacing="1" w:line="240" w:lineRule="auto"/>
+        <w:jc w:val="both"/>
+        <w:outlineLvl w:val="2"/>
+        <w:rPr>
+          <w:rFonts w:ascii="Arial" w:eastAsia="Times New Roman" w:hAnsi="Arial" w:cs="Arial"/>
+          <w:sz w:val="24"/>
+          <w:szCs w:val="24"/>
+          <w:lang w:val="ro-RO"/>
+        </w:rPr>
+      </w:pPr>
+      <w:r>
+        <w:rPr>
+          <w:rFonts w:ascii="Arial" w:eastAsia="Times New Roman" w:hAnsi="Arial" w:cs="Arial"/>
+          <w:sz w:val="24"/>
+          <w:szCs w:val="24"/>
+          <w:lang w:val="ro-RO"/>
+        </w:rPr>
+        <w:t>Rulați</w:t>
+      </w:r>
+      <w:r>
+        <w:rPr>
+          <w:rFonts w:ascii="Arial" w:eastAsia="Times New Roman" w:hAnsi="Arial" w:cs="Arial"/>
+          <w:sz w:val="24"/>
+          <w:szCs w:val="24"/>
+          <w:lang w:val="ro-RO"/>
+        </w:rPr>
+        <w:t xml:space="preserve"> </w:t>
+      </w:r>
+      <w:r>
+        <w:rPr>
+          <w:rFonts w:ascii="Courier New" w:eastAsia="Times New Roman" w:hAnsi="Courier New" w:cs="Courier New"/>
+          <w:b/>
+          <w:bCs/>
+          <w:sz w:val="18"/>
+          <w:szCs w:val="18"/>
+          <w:highlight w:val="lightGray"/>
+        </w:rPr>
+        <w:t>docker network create -d overlay my-swarm-network</w:t>
+      </w:r>
+    </w:p>
+    <w:p>
+      <w:pPr>
+        <w:pStyle w:val="ListParagraph"/>
+        <w:numPr>
+          <w:ilvl w:val="1"/>
+          <w:numId w:val="6"/>
+        </w:numPr>
+        <w:spacing w:before="100" w:beforeAutospacing="1" w:after="100" w:afterAutospacing="1" w:line="240" w:lineRule="auto"/>
+        <w:jc w:val="both"/>
+        <w:outlineLvl w:val="2"/>
+        <w:rPr>
+          <w:rFonts w:ascii="Arial" w:eastAsia="Times New Roman" w:hAnsi="Arial" w:cs="Arial"/>
+          <w:sz w:val="24"/>
+          <w:szCs w:val="24"/>
+          <w:lang w:val="ro-RO"/>
+        </w:rPr>
+      </w:pPr>
+      <w:r>
+        <w:rPr>
+          <w:rFonts w:ascii="Arial" w:eastAsia="Times New Roman" w:hAnsi="Arial" w:cs="Arial"/>
+          <w:b/>
+          <w:bCs/>
+          <w:sz w:val="24"/>
+          <w:szCs w:val="24"/>
+          <w:lang w:val="ro-RO"/>
+        </w:rPr>
+        <w:t>Verificare</w:t>
+      </w:r>
+      <w:r>
+        <w:rPr>
+          <w:rFonts w:ascii="Arial" w:eastAsia="Times New Roman" w:hAnsi="Arial" w:cs="Arial"/>
+          <w:sz w:val="24"/>
+          <w:szCs w:val="24"/>
+          <w:lang w:val="ro-RO"/>
+        </w:rPr>
+        <w:t xml:space="preserve">: </w:t>
+      </w:r>
+      <w:r>
+        <w:rPr>
+          <w:rFonts w:ascii="Courier New" w:eastAsia="Times New Roman" w:hAnsi="Courier New" w:cs="Courier New"/>
+          <w:b/>
+          <w:bCs/>
+          <w:sz w:val="18"/>
+          <w:szCs w:val="18"/>
+          <w:highlight w:val="lightGray"/>
+        </w:rPr>
+        <w:t>docker network</w:t>
+      </w:r>
+      <w:r>
+        <w:rPr>
+          <w:rFonts w:ascii="Courier New" w:eastAsia="Times New Roman" w:hAnsi="Courier New" w:cs="Courier New"/>
+          <w:b/>
+          <w:bCs/>
+          <w:sz w:val="18"/>
+          <w:szCs w:val="18"/>
+          <w:highlight w:val="lightGray"/>
+        </w:rPr>
+        <w:t xml:space="preserve"> ls</w:t>
+      </w:r>
+    </w:p>
+    <w:p>
+      <w:pPr>
+        <w:pStyle w:val="ListParagraph"/>
+        <w:numPr>
+          <w:ilvl w:val="0"/>
+          <w:numId w:val="6"/>
+        </w:numPr>
+        <w:spacing w:before="100" w:beforeAutospacing="1" w:after="100" w:afterAutospacing="1" w:line="240" w:lineRule="auto"/>
+        <w:jc w:val="both"/>
+        <w:outlineLvl w:val="2"/>
+        <w:rPr>
+          <w:rFonts w:ascii="Arial" w:eastAsia="Times New Roman" w:hAnsi="Arial" w:cs="Arial"/>
+          <w:sz w:val="24"/>
+          <w:szCs w:val="24"/>
+          <w:lang w:val="ro-RO"/>
+        </w:rPr>
+      </w:pPr>
+      <w:r>
+        <w:rPr>
+          <w:rFonts w:ascii="Arial" w:eastAsia="Times New Roman" w:hAnsi="Arial" w:cs="Arial"/>
+          <w:sz w:val="24"/>
+          <w:szCs w:val="24"/>
+          <w:lang w:val="ro-RO"/>
+        </w:rPr>
+        <w:t xml:space="preserve">Creați un </w:t>
+      </w:r>
+      <w:proofErr w:type="spellStart"/>
+      <w:r>
+        <w:rPr>
+          <w:rFonts w:ascii="Arial" w:eastAsia="Times New Roman" w:hAnsi="Arial" w:cs="Arial"/>
+          <w:sz w:val="24"/>
+          <w:szCs w:val="24"/>
+          <w:lang w:val="ro-RO"/>
+        </w:rPr>
+        <w:t>registry</w:t>
+      </w:r>
+      <w:proofErr w:type="spellEnd"/>
+      <w:r>
+        <w:rPr>
+          <w:rFonts w:ascii="Arial" w:eastAsia="Times New Roman" w:hAnsi="Arial" w:cs="Arial"/>
+          <w:sz w:val="24"/>
+          <w:szCs w:val="24"/>
+          <w:lang w:val="ro-RO"/>
+        </w:rPr>
+        <w:t xml:space="preserve"> și puneți imaginea creată din </w:t>
+      </w:r>
+      <w:proofErr w:type="spellStart"/>
+      <w:r>
+        <w:rPr>
+          <w:rFonts w:ascii="Arial" w:eastAsia="Times New Roman" w:hAnsi="Arial" w:cs="Arial"/>
+          <w:sz w:val="24"/>
+          <w:szCs w:val="24"/>
+          <w:lang w:val="ro-RO"/>
+        </w:rPr>
+        <w:t>Dockerfile</w:t>
+      </w:r>
+      <w:proofErr w:type="spellEnd"/>
+      <w:r>
+        <w:rPr>
+          <w:rFonts w:ascii="Arial" w:eastAsia="Times New Roman" w:hAnsi="Arial" w:cs="Arial"/>
+          <w:sz w:val="24"/>
+          <w:szCs w:val="24"/>
+          <w:lang w:val="ro-RO"/>
+        </w:rPr>
+        <w:t xml:space="preserve"> acolo:</w:t>
+      </w:r>
+    </w:p>
+    <w:p>
+      <w:pPr>
+        <w:pStyle w:val="ListParagraph"/>
+        <w:numPr>
+          <w:ilvl w:val="1"/>
+          <w:numId w:val="6"/>
+        </w:numPr>
+        <w:spacing w:before="100" w:beforeAutospacing="1" w:after="100" w:afterAutospacing="1" w:line="240" w:lineRule="auto"/>
+        <w:jc w:val="both"/>
+        <w:outlineLvl w:val="2"/>
+        <w:rPr>
+          <w:rFonts w:ascii="Arial" w:eastAsia="Times New Roman" w:hAnsi="Arial" w:cs="Arial"/>
+          <w:sz w:val="24"/>
+          <w:szCs w:val="24"/>
+          <w:lang w:val="ro-RO"/>
+        </w:rPr>
+      </w:pPr>
+      <w:r>
+        <w:rPr>
+          <w:rFonts w:ascii="Arial" w:eastAsia="Times New Roman" w:hAnsi="Arial" w:cs="Arial"/>
+          <w:sz w:val="24"/>
+          <w:szCs w:val="24"/>
+          <w:lang w:val="ro-RO"/>
+        </w:rPr>
+        <w:t xml:space="preserve">Celelalte servere nu au acces la imaginile primului. Astfel trebuie să creăm un spațiu unde să punem imaginea care să fie accesibil de peste tot, acesta este un </w:t>
+      </w:r>
+      <w:proofErr w:type="spellStart"/>
+      <w:r>
+        <w:rPr>
+          <w:rFonts w:ascii="Arial" w:eastAsia="Times New Roman" w:hAnsi="Arial" w:cs="Arial"/>
+          <w:sz w:val="24"/>
+          <w:szCs w:val="24"/>
+          <w:lang w:val="ro-RO"/>
+        </w:rPr>
+        <w:t>registry</w:t>
+      </w:r>
+      <w:proofErr w:type="spellEnd"/>
+      <w:r>
+        <w:rPr>
+          <w:rFonts w:ascii="Arial" w:eastAsia="Times New Roman" w:hAnsi="Arial" w:cs="Arial"/>
+          <w:sz w:val="24"/>
+          <w:szCs w:val="24"/>
+          <w:lang w:val="ro-RO"/>
+        </w:rPr>
+        <w:t xml:space="preserve"> (e asemănător cu ce oferă în spate </w:t>
+      </w:r>
+      <w:proofErr w:type="spellStart"/>
+      <w:r>
+        <w:rPr>
+          <w:rFonts w:ascii="Arial" w:eastAsia="Times New Roman" w:hAnsi="Arial" w:cs="Arial"/>
+          <w:sz w:val="24"/>
+          <w:szCs w:val="24"/>
+          <w:lang w:val="ro-RO"/>
+        </w:rPr>
+        <w:t>dockerhub</w:t>
+      </w:r>
+      <w:proofErr w:type="spellEnd"/>
+      <w:r>
+        <w:rPr>
+          <w:rFonts w:ascii="Arial" w:eastAsia="Times New Roman" w:hAnsi="Arial" w:cs="Arial"/>
+          <w:sz w:val="24"/>
+          <w:szCs w:val="24"/>
+          <w:lang w:val="ro-RO"/>
+        </w:rPr>
+        <w:t>).</w:t>
+      </w:r>
+    </w:p>
+    <w:p>
+      <w:pPr>
+        <w:pStyle w:val="ListParagraph"/>
+        <w:spacing w:before="100" w:beforeAutospacing="1" w:after="100" w:afterAutospacing="1" w:line="240" w:lineRule="auto"/>
+        <w:ind w:left="1440"/>
+        <w:jc w:val="both"/>
+        <w:outlineLvl w:val="2"/>
+        <w:rPr>
+          <w:rFonts w:ascii="Courier New" w:eastAsia="Times New Roman" w:hAnsi="Courier New" w:cs="Courier New"/>
+          <w:b/>
+          <w:bCs/>
+          <w:sz w:val="18"/>
+          <w:szCs w:val="18"/>
+          <w:highlight w:val="lightGray"/>
+        </w:rPr>
+      </w:pPr>
+      <w:r>
+        <w:rPr>
+          <w:rFonts w:ascii="Courier New" w:eastAsia="Times New Roman" w:hAnsi="Courier New" w:cs="Courier New"/>
+          <w:b/>
+          <w:bCs/>
+          <w:sz w:val="18"/>
+          <w:szCs w:val="18"/>
+          <w:highlight w:val="lightGray"/>
+        </w:rPr>
+        <w:t>docker service create --network my-swarm-network --name registry --publish published=5000,target=5000 registry:2</w:t>
+      </w:r>
+    </w:p>
+    <w:p>
+      <w:pPr>
+        <w:pStyle w:val="ListParagraph"/>
+        <w:numPr>
+          <w:ilvl w:val="1"/>
+          <w:numId w:val="6"/>
+        </w:numPr>
+        <w:spacing w:before="100" w:beforeAutospacing="1" w:after="100" w:afterAutospacing="1" w:line="240" w:lineRule="auto"/>
+        <w:jc w:val="both"/>
+        <w:outlineLvl w:val="2"/>
+        <w:rPr>
+          <w:rFonts w:ascii="Arial" w:eastAsia="Times New Roman" w:hAnsi="Arial" w:cs="Arial"/>
+          <w:sz w:val="24"/>
+          <w:szCs w:val="24"/>
+          <w:lang w:val="ro-RO"/>
+        </w:rPr>
+      </w:pPr>
+      <w:r>
+        <w:rPr>
+          <w:rFonts w:ascii="Arial" w:eastAsia="Times New Roman" w:hAnsi="Arial" w:cs="Arial"/>
           <w:b/>
           <w:bCs/>
           <w:sz w:val="24"/>
@@ -805,7 +2518,27 @@
           <w:szCs w:val="24"/>
           <w:lang w:val="ro-RO"/>
         </w:rPr>
-        <w:t xml:space="preserve"> pe toate 3 serverele. Unul din ele va avea containerul registry.</w:t>
+        <w:t xml:space="preserve"> pe toate 3 serverele. Unul din ele va avea containerul </w:t>
+      </w:r>
+      <w:proofErr w:type="spellStart"/>
+      <w:r>
+        <w:rPr>
+          <w:rFonts w:ascii="Arial" w:eastAsia="Times New Roman" w:hAnsi="Arial" w:cs="Arial"/>
+          <w:sz w:val="24"/>
+          <w:szCs w:val="24"/>
+          <w:lang w:val="ro-RO"/>
+        </w:rPr>
+        <w:t>registry</w:t>
+      </w:r>
+      <w:proofErr w:type="spellEnd"/>
+      <w:r>
+        <w:rPr>
+          <w:rFonts w:ascii="Arial" w:eastAsia="Times New Roman" w:hAnsi="Arial" w:cs="Arial"/>
+          <w:sz w:val="24"/>
+          <w:szCs w:val="24"/>
+          <w:lang w:val="ro-RO"/>
+        </w:rPr>
+        <w:t>.</w:t>
       </w:r>
     </w:p>
     <w:p>
@@ -825,6 +2558,7 @@
           <w:lang w:val="ro-RO"/>
         </w:rPr>
       </w:pPr>
+      <w:proofErr w:type="spellStart"/>
       <w:r>
         <w:rPr>
           <w:rFonts w:ascii="Courier New" w:eastAsia="Times New Roman" w:hAnsi="Courier New" w:cs="Courier New"/>
@@ -834,9 +2568,21 @@
           <w:szCs w:val="18"/>
           <w:highlight w:val="lightGray"/>
         </w:rPr>
-        <w:t xml:space="preserve">wget </w:t>
-      </w:r>
-      <w:hyperlink r:id="rId7" w:history="1">
+        <w:t>wget</w:t>
+      </w:r>
+      <w:proofErr w:type="spellEnd"/>
+      <w:r>
+        <w:rPr>
+          <w:rFonts w:ascii="Courier New" w:eastAsia="Times New Roman" w:hAnsi="Courier New" w:cs="Courier New"/>
+          <w:b/>
+          <w:bCs/>
+          <w:sz w:val="18"/>
+          <w:szCs w:val="18"/>
+          <w:highlight w:val="lightGray"/>
+        </w:rPr>
+        <w:t xml:space="preserve"> </w:t>
+      </w:r>
+      <w:hyperlink r:id="rId13" w:history="1">
         <w:r>
           <w:rPr>
             <w:rFonts w:ascii="Courier New" w:hAnsi="Courier New" w:cs="Courier New"/>
@@ -876,7 +2622,27 @@
           <w:szCs w:val="24"/>
           <w:lang w:val="ro-RO"/>
         </w:rPr>
-        <w:t xml:space="preserve"> Registry comunică peste http deci putem să îl interogăm așa. Ar trebui să vedem imaginea adăugată de noi.</w:t>
+        <w:t xml:space="preserve"> Registry comunică peste </w:t>
+      </w:r>
+      <w:proofErr w:type="spellStart"/>
+      <w:r>
+        <w:rPr>
+          <w:rFonts w:ascii="Arial" w:eastAsia="Times New Roman" w:hAnsi="Arial" w:cs="Arial"/>
+          <w:sz w:val="24"/>
+          <w:szCs w:val="24"/>
+          <w:lang w:val="ro-RO"/>
+        </w:rPr>
+        <w:t>http</w:t>
+      </w:r>
+      <w:proofErr w:type="spellEnd"/>
+      <w:r>
+        <w:rPr>
+          <w:rFonts w:ascii="Arial" w:eastAsia="Times New Roman" w:hAnsi="Arial" w:cs="Arial"/>
+          <w:sz w:val="24"/>
+          <w:szCs w:val="24"/>
+          <w:lang w:val="ro-RO"/>
+        </w:rPr>
+        <w:t xml:space="preserve"> deci putem să îl interogăm așa. Ar trebui să vedem imaginea adăugată de noi.</w:t>
       </w:r>
     </w:p>
     <w:p>
@@ -912,7 +2678,47 @@
           <w:szCs w:val="24"/>
           <w:lang w:val="ro-RO"/>
         </w:rPr>
-        <w:t>ți un container redis și 3 containere de server web, ca servicii peste swarm:</w:t>
+        <w:t xml:space="preserve">ți un container </w:t>
+      </w:r>
+      <w:proofErr w:type="spellStart"/>
+      <w:r>
+        <w:rPr>
+          <w:rFonts w:ascii="Arial" w:eastAsia="Times New Roman" w:hAnsi="Arial" w:cs="Arial"/>
+          <w:sz w:val="24"/>
+          <w:szCs w:val="24"/>
+          <w:lang w:val="ro-RO"/>
+        </w:rPr>
+        <w:t>redis</w:t>
+      </w:r>
+      <w:proofErr w:type="spellEnd"/>
+      <w:r>
+        <w:rPr>
+          <w:rFonts w:ascii="Arial" w:eastAsia="Times New Roman" w:hAnsi="Arial" w:cs="Arial"/>
+          <w:sz w:val="24"/>
+          <w:szCs w:val="24"/>
+          <w:lang w:val="ro-RO"/>
+        </w:rPr>
+        <w:t xml:space="preserve"> și 3 containere de server web, ca servicii peste </w:t>
+      </w:r>
+      <w:proofErr w:type="spellStart"/>
+      <w:r>
+        <w:rPr>
+          <w:rFonts w:ascii="Arial" w:eastAsia="Times New Roman" w:hAnsi="Arial" w:cs="Arial"/>
+          <w:sz w:val="24"/>
+          <w:szCs w:val="24"/>
+          <w:lang w:val="ro-RO"/>
+        </w:rPr>
+        <w:t>swarm</w:t>
+      </w:r>
+      <w:proofErr w:type="spellEnd"/>
+      <w:r>
+        <w:rPr>
+          <w:rFonts w:ascii="Arial" w:eastAsia="Times New Roman" w:hAnsi="Arial" w:cs="Arial"/>
+          <w:sz w:val="24"/>
+          <w:szCs w:val="24"/>
+          <w:lang w:val="ro-RO"/>
+        </w:rPr>
+        <w:t>:</w:t>
       </w:r>
     </w:p>
     <w:p>
@@ -939,8 +2745,19 @@
           <w:szCs w:val="24"/>
           <w:lang w:val="ro-RO"/>
         </w:rPr>
-        <w:t>Porniți serviciu pentru redis</w:t>
-      </w:r>
+        <w:t xml:space="preserve">Porniți serviciu pentru </w:t>
+      </w:r>
+      <w:proofErr w:type="spellStart"/>
+      <w:r>
+        <w:rPr>
+          <w:rFonts w:ascii="Arial" w:eastAsia="Times New Roman" w:hAnsi="Arial" w:cs="Arial"/>
+          <w:sz w:val="24"/>
+          <w:szCs w:val="24"/>
+          <w:lang w:val="ro-RO"/>
+        </w:rPr>
+        <w:t>redis</w:t>
+      </w:r>
+      <w:proofErr w:type="spellEnd"/>
       <w:r>
         <w:rPr>
           <w:rFonts w:ascii="Arial" w:eastAsia="Times New Roman" w:hAnsi="Arial" w:cs="Arial"/>
@@ -983,9 +2800,9 @@
           <w:szCs w:val="18"/>
           <w:highlight w:val="lightGray"/>
         </w:rPr>
-        <w:t xml:space="preserve">docker service create --name myredis --network my-swarm-network </w:t>
-      </w:r>
-      <w:proofErr w:type="gramStart"/>
+        <w:t xml:space="preserve">docker service create --name </w:t>
+      </w:r>
+      <w:proofErr w:type="spellStart"/>
       <w:r>
         <w:rPr>
           <w:rFonts w:ascii="Courier New" w:hAnsi="Courier New" w:cs="Courier New"/>
@@ -995,9 +2812,33 @@
           <w:szCs w:val="18"/>
           <w:highlight w:val="lightGray"/>
         </w:rPr>
+        <w:t>myredis</w:t>
+      </w:r>
+      <w:proofErr w:type="spellEnd"/>
+      <w:r>
+        <w:rPr>
+          <w:rFonts w:ascii="Courier New" w:hAnsi="Courier New" w:cs="Courier New"/>
+          <w:b/>
+          <w:bCs/>
+          <w:sz w:val="18"/>
+          <w:szCs w:val="18"/>
+          <w:highlight w:val="lightGray"/>
+        </w:rPr>
+        <w:t xml:space="preserve"> --network my-swarm-network </w:t>
+      </w:r>
+      <w:proofErr w:type="spellStart"/>
+      <w:r>
+        <w:rPr>
+          <w:rFonts w:ascii="Courier New" w:hAnsi="Courier New" w:cs="Courier New"/>
+          <w:b/>
+          <w:bCs/>
+          <w:sz w:val="18"/>
+          <w:szCs w:val="18"/>
+          <w:highlight w:val="lightGray"/>
+        </w:rPr>
         <w:t>redis</w:t>
       </w:r>
-      <w:proofErr w:type="gramEnd"/>
+      <w:proofErr w:type="spellEnd"/>
     </w:p>
     <w:p>
       <w:pPr>
@@ -1023,7 +2864,76 @@
           <w:szCs w:val="24"/>
           <w:lang w:val="ro-RO"/>
         </w:rPr>
-        <w:t>Porniți serviciu pentru serverul web cu 3 containerele, una pe server:</w:t>
+        <w:t xml:space="preserve">Adăugăm imaginea la </w:t>
+      </w:r>
+      <w:proofErr w:type="spellStart"/>
+      <w:r>
+        <w:rPr>
+          <w:rFonts w:ascii="Arial" w:eastAsia="Times New Roman" w:hAnsi="Arial" w:cs="Arial"/>
+          <w:sz w:val="24"/>
+          <w:szCs w:val="24"/>
+          <w:lang w:val="ro-RO"/>
+        </w:rPr>
+        <w:t>registry</w:t>
+      </w:r>
+      <w:proofErr w:type="spellEnd"/>
+      <w:r>
+        <w:rPr>
+          <w:rFonts w:ascii="Arial" w:eastAsia="Times New Roman" w:hAnsi="Arial" w:cs="Arial"/>
+          <w:sz w:val="24"/>
+          <w:szCs w:val="24"/>
+          <w:lang w:val="ro-RO"/>
+        </w:rPr>
+        <w:t>. Din directorul în care se află fișierele din laborator (</w:t>
+      </w:r>
+      <w:proofErr w:type="spellStart"/>
+      <w:r>
+        <w:rPr>
+          <w:rFonts w:ascii="Arial" w:eastAsia="Times New Roman" w:hAnsi="Arial" w:cs="Arial"/>
+          <w:sz w:val="24"/>
+          <w:szCs w:val="24"/>
+          <w:lang w:val="ro-RO"/>
+        </w:rPr>
+        <w:t>Dockerfile</w:t>
+      </w:r>
+      <w:proofErr w:type="spellEnd"/>
+      <w:r>
+        <w:rPr>
+          <w:rFonts w:ascii="Arial" w:eastAsia="Times New Roman" w:hAnsi="Arial" w:cs="Arial"/>
+          <w:sz w:val="24"/>
+          <w:szCs w:val="24"/>
+          <w:lang w:val="ro-RO"/>
+        </w:rPr>
+        <w:t xml:space="preserve"> și </w:t>
+      </w:r>
+      <w:proofErr w:type="spellStart"/>
+      <w:r>
+        <w:rPr>
+          <w:rFonts w:ascii="Arial" w:eastAsia="Times New Roman" w:hAnsi="Arial" w:cs="Arial"/>
+          <w:sz w:val="24"/>
+          <w:szCs w:val="24"/>
+          <w:lang w:val="ro-RO"/>
+        </w:rPr>
+        <w:t>index.php</w:t>
+      </w:r>
+      <w:proofErr w:type="spellEnd"/>
+      <w:r>
+        <w:rPr>
+          <w:rFonts w:ascii="Arial" w:eastAsia="Times New Roman" w:hAnsi="Arial" w:cs="Arial"/>
+          <w:sz w:val="24"/>
+          <w:szCs w:val="24"/>
+          <w:lang w:val="ro-RO"/>
+        </w:rPr>
+        <w:t>)</w:t>
+      </w:r>
+      <w:r>
+        <w:rPr>
+          <w:rFonts w:ascii="Arial" w:eastAsia="Times New Roman" w:hAnsi="Arial" w:cs="Arial"/>
+          <w:sz w:val="24"/>
+          <w:szCs w:val="24"/>
+          <w:lang w:val="ro-RO"/>
+        </w:rPr>
+        <w:t>:</w:t>
       </w:r>
     </w:p>
     <w:p>
@@ -1034,7 +2944,7 @@
         <w:jc w:val="both"/>
         <w:outlineLvl w:val="2"/>
         <w:rPr>
-          <w:rFonts w:ascii="Courier New" w:hAnsi="Courier New" w:cs="Courier New"/>
+          <w:rFonts w:ascii="Courier New" w:eastAsia="Times New Roman" w:hAnsi="Courier New" w:cs="Courier New"/>
           <w:b/>
           <w:bCs/>
           <w:sz w:val="18"/>
@@ -1044,61 +2954,111 @@
       </w:pPr>
       <w:r>
         <w:rPr>
-          <w:rFonts w:ascii="Courier New" w:hAnsi="Courier New" w:cs="Courier New"/>
+          <w:rFonts w:ascii="Courier New" w:eastAsia="Times New Roman" w:hAnsi="Courier New" w:cs="Courier New"/>
           <w:b/>
           <w:bCs/>
           <w:sz w:val="18"/>
           <w:szCs w:val="18"/>
           <w:highlight w:val="lightGray"/>
         </w:rPr>
-        <w:t xml:space="preserve">docker service create --name </w:t>
-      </w:r>
-      <w:r>
-        <w:rPr>
-          <w:rFonts w:ascii="Courier New" w:hAnsi="Courier New" w:cs="Courier New"/>
+        <w:t>docker build -t IMAGE_NAME .</w:t>
+      </w:r>
+      <w:r>
+        <w:rPr>
+          <w:rFonts w:ascii="Courier New" w:eastAsia="Times New Roman" w:hAnsi="Courier New" w:cs="Courier New"/>
+          <w:b/>
+          <w:bCs/>
+          <w:sz w:val="18"/>
+          <w:szCs w:val="18"/>
+        </w:rPr>
+        <w:t xml:space="preserve"> </w:t>
+      </w:r>
+      <w:r>
+        <w:rPr>
+          <w:rFonts w:ascii="Arial" w:eastAsia="Times New Roman" w:hAnsi="Arial" w:cs="Arial"/>
+          <w:sz w:val="24"/>
+          <w:szCs w:val="24"/>
+          <w:lang w:val="ro-RO"/>
+        </w:rPr>
+        <w:t xml:space="preserve">E important să </w:t>
+      </w:r>
+      <w:r>
+        <w:rPr>
+          <w:rFonts w:ascii="Arial" w:eastAsia="Times New Roman" w:hAnsi="Arial" w:cs="Arial"/>
+          <w:b/>
+          <w:bCs/>
+          <w:sz w:val="24"/>
+          <w:szCs w:val="24"/>
+          <w:lang w:val="ro-RO"/>
+        </w:rPr>
+        <w:t>nu uitați de punct</w:t>
+      </w:r>
+      <w:r>
+        <w:rPr>
+          <w:rFonts w:ascii="Arial" w:eastAsia="Times New Roman" w:hAnsi="Arial" w:cs="Arial"/>
+          <w:sz w:val="24"/>
+          <w:szCs w:val="24"/>
+          <w:lang w:val="ro-RO"/>
+        </w:rPr>
+        <w:t>.</w:t>
+      </w:r>
+    </w:p>
+    <w:p>
+      <w:pPr>
+        <w:pStyle w:val="ListParagraph"/>
+        <w:spacing w:before="100" w:beforeAutospacing="1" w:after="100" w:afterAutospacing="1" w:line="240" w:lineRule="auto"/>
+        <w:ind w:left="1440"/>
+        <w:jc w:val="both"/>
+        <w:outlineLvl w:val="2"/>
+        <w:rPr>
+          <w:rFonts w:ascii="Courier New" w:eastAsia="Times New Roman" w:hAnsi="Courier New" w:cs="Courier New"/>
           <w:b/>
           <w:bCs/>
           <w:sz w:val="18"/>
           <w:szCs w:val="18"/>
           <w:highlight w:val="lightGray"/>
         </w:rPr>
-        <w:t>SERVICE_NAME</w:t>
-      </w:r>
-      <w:r>
-        <w:rPr>
-          <w:rFonts w:ascii="Courier New" w:hAnsi="Courier New" w:cs="Courier New"/>
+      </w:pPr>
+      <w:r>
+        <w:rPr>
+          <w:rFonts w:ascii="Courier New" w:eastAsia="Times New Roman" w:hAnsi="Courier New" w:cs="Courier New"/>
           <w:b/>
           <w:bCs/>
           <w:sz w:val="18"/>
           <w:szCs w:val="18"/>
           <w:highlight w:val="lightGray"/>
         </w:rPr>
-        <w:t xml:space="preserve"> --network my-swarm-network -p 80:80 --replicas 3 --replicas-max-per-node 1 127.0.0.1:5000/</w:t>
-      </w:r>
-      <w:r>
-        <w:rPr>
-          <w:rFonts w:ascii="Courier New" w:hAnsi="Courier New" w:cs="Courier New"/>
+        <w:lastRenderedPageBreak/>
+        <w:t>docker tag IMAGE_NAME 127.0.0.1:5000/IMAGE_NAME</w:t>
+      </w:r>
+    </w:p>
+    <w:p>
+      <w:pPr>
+        <w:pStyle w:val="ListParagraph"/>
+        <w:spacing w:before="100" w:beforeAutospacing="1" w:after="100" w:afterAutospacing="1" w:line="240" w:lineRule="auto"/>
+        <w:ind w:left="1440"/>
+        <w:jc w:val="both"/>
+        <w:outlineLvl w:val="2"/>
+        <w:rPr>
+          <w:rFonts w:ascii="Courier New" w:eastAsia="Times New Roman" w:hAnsi="Courier New" w:cs="Courier New"/>
           <w:b/>
           <w:bCs/>
           <w:sz w:val="18"/>
           <w:szCs w:val="18"/>
           <w:highlight w:val="lightGray"/>
         </w:rPr>
-        <w:t>IMAGE_</w:t>
-      </w:r>
-      <w:proofErr w:type="gramStart"/>
-      <w:r>
-        <w:rPr>
-          <w:rFonts w:ascii="Courier New" w:hAnsi="Courier New" w:cs="Courier New"/>
+      </w:pPr>
+      <w:r>
+        <w:rPr>
+          <w:rFonts w:ascii="Courier New" w:eastAsia="Times New Roman" w:hAnsi="Courier New" w:cs="Courier New"/>
           <w:b/>
           <w:bCs/>
           <w:sz w:val="18"/>
           <w:szCs w:val="18"/>
           <w:highlight w:val="lightGray"/>
         </w:rPr>
-        <w:t>NAME</w:t>
-      </w:r>
-      <w:proofErr w:type="gramEnd"/>
+        <w:t>docker push 127.0.0.1:5000/IMAGE_NAME</w:t>
+      </w:r>
     </w:p>
     <w:p>
       <w:pPr>
@@ -1120,6 +3080,116 @@
       <w:r>
         <w:rPr>
           <w:rFonts w:ascii="Arial" w:eastAsia="Times New Roman" w:hAnsi="Arial" w:cs="Arial"/>
+          <w:sz w:val="24"/>
+          <w:szCs w:val="24"/>
+          <w:lang w:val="ro-RO"/>
+        </w:rPr>
+        <w:t>Porniți serviciu pentru serverul web cu 3 containerele, una pe server:</w:t>
+      </w:r>
+    </w:p>
+    <w:p>
+      <w:pPr>
+        <w:pStyle w:val="ListParagraph"/>
+        <w:spacing w:before="100" w:beforeAutospacing="1" w:after="100" w:afterAutospacing="1" w:line="240" w:lineRule="auto"/>
+        <w:ind w:left="1440"/>
+        <w:jc w:val="both"/>
+        <w:outlineLvl w:val="2"/>
+        <w:rPr>
+          <w:rFonts w:ascii="Courier New" w:hAnsi="Courier New" w:cs="Courier New"/>
+          <w:b/>
+          <w:bCs/>
+          <w:sz w:val="18"/>
+          <w:szCs w:val="18"/>
+          <w:highlight w:val="lightGray"/>
+        </w:rPr>
+      </w:pPr>
+      <w:r>
+        <w:rPr>
+          <w:rFonts w:ascii="Courier New" w:hAnsi="Courier New" w:cs="Courier New"/>
+          <w:b/>
+          <w:bCs/>
+          <w:sz w:val="18"/>
+          <w:szCs w:val="18"/>
+          <w:highlight w:val="lightGray"/>
+        </w:rPr>
+        <w:t xml:space="preserve">docker service create --name </w:t>
+      </w:r>
+      <w:r>
+        <w:rPr>
+          <w:rFonts w:ascii="Courier New" w:hAnsi="Courier New" w:cs="Courier New"/>
+          <w:b/>
+          <w:bCs/>
+          <w:sz w:val="18"/>
+          <w:szCs w:val="18"/>
+          <w:highlight w:val="lightGray"/>
+        </w:rPr>
+        <w:t>SERVICE_NAME</w:t>
+      </w:r>
+      <w:r>
+        <w:rPr>
+          <w:rFonts w:ascii="Courier New" w:hAnsi="Courier New" w:cs="Courier New"/>
+          <w:b/>
+          <w:bCs/>
+          <w:sz w:val="18"/>
+          <w:szCs w:val="18"/>
+          <w:highlight w:val="lightGray"/>
+        </w:rPr>
+        <w:t xml:space="preserve"> --network my-swarm-network -p 80:80 --replicas 3 --replicas-max-per-node 1 127.0.0.1:5000/</w:t>
+      </w:r>
+      <w:r>
+        <w:rPr>
+          <w:rFonts w:ascii="Courier New" w:hAnsi="Courier New" w:cs="Courier New"/>
+          <w:b/>
+          <w:bCs/>
+          <w:sz w:val="18"/>
+          <w:szCs w:val="18"/>
+          <w:highlight w:val="lightGray"/>
+        </w:rPr>
+        <w:t>IMAGE</w:t>
+      </w:r>
+      <w:r>
+        <w:rPr>
+          <w:rFonts w:ascii="Courier New" w:hAnsi="Courier New" w:cs="Courier New"/>
+          <w:b/>
+          <w:bCs/>
+          <w:sz w:val="18"/>
+          <w:szCs w:val="18"/>
+          <w:highlight w:val="lightGray"/>
+        </w:rPr>
+        <w:t>_</w:t>
+      </w:r>
+      <w:r>
+        <w:rPr>
+          <w:rFonts w:ascii="Courier New" w:hAnsi="Courier New" w:cs="Courier New"/>
+          <w:b/>
+          <w:bCs/>
+          <w:sz w:val="18"/>
+          <w:szCs w:val="18"/>
+          <w:highlight w:val="lightGray"/>
+        </w:rPr>
+        <w:t>NAME</w:t>
+      </w:r>
+    </w:p>
+    <w:p>
+      <w:pPr>
+        <w:pStyle w:val="ListParagraph"/>
+        <w:numPr>
+          <w:ilvl w:val="1"/>
+          <w:numId w:val="6"/>
+        </w:numPr>
+        <w:spacing w:before="100" w:beforeAutospacing="1" w:after="100" w:afterAutospacing="1" w:line="240" w:lineRule="auto"/>
+        <w:jc w:val="both"/>
+        <w:outlineLvl w:val="2"/>
+        <w:rPr>
+          <w:rFonts w:ascii="Arial" w:eastAsia="Times New Roman" w:hAnsi="Arial" w:cs="Arial"/>
+          <w:sz w:val="24"/>
+          <w:szCs w:val="24"/>
+          <w:lang w:val="ro-RO"/>
+        </w:rPr>
+      </w:pPr>
+      <w:r>
+        <w:rPr>
+          <w:rFonts w:ascii="Arial" w:eastAsia="Times New Roman" w:hAnsi="Arial" w:cs="Arial"/>
           <w:b/>
           <w:bCs/>
           <w:sz w:val="24"/>
@@ -1292,50 +3362,79 @@
           <w:szCs w:val="24"/>
           <w:lang w:val="ro-RO"/>
         </w:rPr>
-        <w:t xml:space="preserve"> refresh cu SHIFT apăsat.</w:t>
-      </w:r>
-    </w:p>
-    <w:p>
-      <w:pPr>
-        <w:spacing w:before="100" w:beforeAutospacing="1" w:after="100" w:afterAutospacing="1" w:line="240" w:lineRule="auto"/>
-        <w:ind w:left="360"/>
+        <w:t xml:space="preserve"> </w:t>
+      </w:r>
+      <w:proofErr w:type="spellStart"/>
+      <w:r>
+        <w:rPr>
+          <w:rFonts w:ascii="Arial" w:eastAsia="Times New Roman" w:hAnsi="Arial" w:cs="Arial"/>
+          <w:sz w:val="24"/>
+          <w:szCs w:val="24"/>
+          <w:lang w:val="ro-RO"/>
+        </w:rPr>
+        <w:t>refresh</w:t>
+      </w:r>
+      <w:proofErr w:type="spellEnd"/>
+      <w:r>
+        <w:rPr>
+          <w:rFonts w:ascii="Arial" w:eastAsia="Times New Roman" w:hAnsi="Arial" w:cs="Arial"/>
+          <w:sz w:val="24"/>
+          <w:szCs w:val="24"/>
+          <w:lang w:val="ro-RO"/>
+        </w:rPr>
+        <w:t xml:space="preserve"> cu SHIFT apăsat.</w:t>
+      </w:r>
+    </w:p>
+    <w:p>
+      <w:pPr>
+        <w:pStyle w:val="ListParagraph"/>
+        <w:numPr>
+          <w:ilvl w:val="2"/>
+          <w:numId w:val="6"/>
+        </w:numPr>
+        <w:spacing w:before="100" w:beforeAutospacing="1" w:after="100" w:afterAutospacing="1" w:line="240" w:lineRule="auto"/>
         <w:jc w:val="both"/>
         <w:outlineLvl w:val="2"/>
         <w:rPr>
           <w:rFonts w:ascii="Arial" w:eastAsia="Times New Roman" w:hAnsi="Arial" w:cs="Arial"/>
-          <w:b/>
-          <w:bCs/>
-          <w:sz w:val="24"/>
-          <w:szCs w:val="24"/>
-          <w:lang w:val="ro-RO"/>
-        </w:rPr>
-      </w:pPr>
-      <w:r>
-        <w:rPr>
-          <w:rFonts w:ascii="Arial" w:eastAsia="Times New Roman" w:hAnsi="Arial" w:cs="Arial"/>
-          <w:sz w:val="24"/>
-          <w:szCs w:val="24"/>
-          <w:lang w:val="ro-RO"/>
-        </w:rPr>
-        <w:lastRenderedPageBreak/>
-        <w:t xml:space="preserve">Laboratorul va fi prezentat. Veți intra pe rând pe teams. Va trebui să aveți terminal putty deschis la mașina principală și să dați docker serverice ls. Deasemenea va trebui să aveți deschis site-ul Azure și site-ul din server2. </w:t>
-      </w:r>
-      <w:r>
-        <w:rPr>
-          <w:rFonts w:ascii="Arial" w:eastAsia="Times New Roman" w:hAnsi="Arial" w:cs="Arial"/>
-          <w:b/>
-          <w:bCs/>
-          <w:sz w:val="24"/>
-          <w:szCs w:val="24"/>
-          <w:lang w:val="ro-RO"/>
-        </w:rPr>
-        <w:t>Toate setările ar trebui să le faceți dinainte.</w:t>
-      </w:r>
-    </w:p>
-    <w:p>
-      <w:pPr>
-        <w:spacing w:before="100" w:beforeAutospacing="1" w:after="100" w:afterAutospacing="1" w:line="240" w:lineRule="auto"/>
-        <w:ind w:left="360"/>
+          <w:sz w:val="24"/>
+          <w:szCs w:val="24"/>
+          <w:lang w:val="ro-RO"/>
+        </w:rPr>
+      </w:pPr>
+      <w:r>
+        <w:rPr>
+          <w:rFonts w:ascii="Arial" w:eastAsia="Times New Roman" w:hAnsi="Arial" w:cs="Arial"/>
+          <w:sz w:val="24"/>
+          <w:szCs w:val="24"/>
+          <w:lang w:val="ro-RO"/>
+        </w:rPr>
+        <w:t xml:space="preserve">Ar trebui să </w:t>
+      </w:r>
+      <w:r>
+        <w:rPr>
+          <w:rFonts w:ascii="Arial" w:eastAsia="Times New Roman" w:hAnsi="Arial" w:cs="Arial"/>
+          <w:sz w:val="24"/>
+          <w:szCs w:val="24"/>
+          <w:lang w:val="ro-RO"/>
+        </w:rPr>
+        <w:t>vedeți</w:t>
+      </w:r>
+      <w:r>
+        <w:rPr>
+          <w:rFonts w:ascii="Arial" w:eastAsia="Times New Roman" w:hAnsi="Arial" w:cs="Arial"/>
+          <w:sz w:val="24"/>
+          <w:szCs w:val="24"/>
+          <w:lang w:val="ro-RO"/>
+        </w:rPr>
+        <w:t>:</w:t>
+      </w:r>
+    </w:p>
+    <w:p>
+      <w:pPr>
+        <w:pStyle w:val="ListParagraph"/>
+        <w:spacing w:before="100" w:beforeAutospacing="1" w:after="100" w:afterAutospacing="1" w:line="240" w:lineRule="auto"/>
+        <w:ind w:left="2160"/>
         <w:jc w:val="both"/>
         <w:outlineLvl w:val="2"/>
         <w:rPr>
@@ -1348,18 +3447,63 @@
       <w:r>
         <w:rPr>
           <w:rFonts w:ascii="Arial" w:eastAsia="Times New Roman" w:hAnsi="Arial" w:cs="Arial"/>
-          <w:b/>
-          <w:bCs/>
-          <w:sz w:val="24"/>
-          <w:szCs w:val="24"/>
-          <w:lang w:val="ro-RO"/>
-        </w:rPr>
-        <w:t>După prezentarea laboratorului mergeți pe Azure în tab-ul Resources și ștergeți toate resursele create.</w:t>
-      </w:r>
-    </w:p>
-    <w:p>
-      <w:pPr>
-        <w:spacing w:before="100" w:beforeAutospacing="1" w:after="100" w:afterAutospacing="1" w:line="240" w:lineRule="auto"/>
+          <w:noProof/>
+          <w:sz w:val="24"/>
+          <w:szCs w:val="24"/>
+          <w:lang w:val="ro-RO"/>
+        </w:rPr>
+        <w:drawing>
+          <wp:inline distT="0" distB="0" distL="0" distR="0" wp14:anchorId="763C55CA" wp14:editId="03B40E2A">
+            <wp:extent cx="1231900" cy="1231900"/>
+            <wp:effectExtent l="0" t="0" r="6350" b="6350"/>
+            <wp:docPr id="1" name="Picture 1" descr="Graphical user interface, application&#10;&#10;Description automatically generated"/>
+            <wp:cNvGraphicFramePr>
+              <a:graphicFrameLocks xmlns:a="http://schemas.openxmlformats.org/drawingml/2006/main" noChangeAspect="1"/>
+            </wp:cNvGraphicFramePr>
+            <a:graphic xmlns:a="http://schemas.openxmlformats.org/drawingml/2006/main">
+              <a:graphicData uri="http://schemas.openxmlformats.org/drawingml/2006/picture">
+                <pic:pic xmlns:pic="http://schemas.openxmlformats.org/drawingml/2006/picture">
+                  <pic:nvPicPr>
+                    <pic:cNvPr id="1" name="Picture 1" descr="Graphical user interface, application&#10;&#10;Description automatically generated"/>
+                    <pic:cNvPicPr/>
+                  </pic:nvPicPr>
+                  <pic:blipFill>
+                    <a:blip r:embed="rId14">
+                      <a:extLst>
+                        <a:ext uri="{28A0092B-C50C-407E-A947-70E740481C1C}">
+                          <a14:useLocalDpi xmlns:a14="http://schemas.microsoft.com/office/drawing/2010/main" val="0"/>
+                        </a:ext>
+                      </a:extLst>
+                    </a:blip>
+                    <a:stretch>
+                      <a:fillRect/>
+                    </a:stretch>
+                  </pic:blipFill>
+                  <pic:spPr>
+                    <a:xfrm>
+                      <a:off x="0" y="0"/>
+                      <a:ext cx="1232067" cy="1232067"/>
+                    </a:xfrm>
+                    <a:prstGeom prst="rect">
+                      <a:avLst/>
+                    </a:prstGeom>
+                  </pic:spPr>
+                </pic:pic>
+              </a:graphicData>
+            </a:graphic>
+          </wp:inline>
+        </w:drawing>
+      </w:r>
+    </w:p>
+    <w:p>
+      <w:pPr>
+        <w:pStyle w:val="ListParagraph"/>
+        <w:numPr>
+          <w:ilvl w:val="0"/>
+          <w:numId w:val="6"/>
+        </w:numPr>
+        <w:spacing w:before="100" w:beforeAutospacing="1" w:after="100" w:afterAutospacing="1" w:line="240" w:lineRule="auto"/>
+        <w:jc w:val="both"/>
         <w:outlineLvl w:val="2"/>
         <w:rPr>
           <w:rFonts w:ascii="Arial" w:eastAsia="Times New Roman" w:hAnsi="Arial" w:cs="Arial"/>
@@ -1368,9 +3512,746 @@
           <w:lang w:val="ro-RO"/>
         </w:rPr>
       </w:pPr>
+      <w:r>
+        <w:rPr>
+          <w:rFonts w:ascii="Arial" w:eastAsia="Times New Roman" w:hAnsi="Arial" w:cs="Arial"/>
+          <w:sz w:val="24"/>
+          <w:szCs w:val="24"/>
+          <w:lang w:val="ro-RO"/>
+        </w:rPr>
+        <w:t xml:space="preserve">Modificați </w:t>
+      </w:r>
+      <w:r>
+        <w:rPr>
+          <w:rFonts w:ascii="Arial" w:eastAsia="Times New Roman" w:hAnsi="Arial" w:cs="Arial"/>
+          <w:sz w:val="24"/>
+          <w:szCs w:val="24"/>
+          <w:lang w:val="ro-RO"/>
+        </w:rPr>
+        <w:t>containerul anterior</w:t>
+      </w:r>
+      <w:r>
+        <w:rPr>
+          <w:rFonts w:ascii="Arial" w:eastAsia="Times New Roman" w:hAnsi="Arial" w:cs="Arial"/>
+          <w:sz w:val="24"/>
+          <w:szCs w:val="24"/>
+          <w:lang w:val="ro-RO"/>
+        </w:rPr>
+        <w:t xml:space="preserve"> (</w:t>
+      </w:r>
+      <w:proofErr w:type="spellStart"/>
+      <w:r>
+        <w:rPr>
+          <w:rFonts w:ascii="Arial" w:eastAsia="Times New Roman" w:hAnsi="Arial" w:cs="Arial"/>
+          <w:sz w:val="24"/>
+          <w:szCs w:val="24"/>
+          <w:lang w:val="ro-RO"/>
+        </w:rPr>
+        <w:t>Dockerfile</w:t>
+      </w:r>
+      <w:proofErr w:type="spellEnd"/>
+      <w:r>
+        <w:rPr>
+          <w:rFonts w:ascii="Arial" w:eastAsia="Times New Roman" w:hAnsi="Arial" w:cs="Arial"/>
+          <w:sz w:val="24"/>
+          <w:szCs w:val="24"/>
+          <w:lang w:val="ro-RO"/>
+        </w:rPr>
+        <w:t>)</w:t>
+      </w:r>
+      <w:r>
+        <w:rPr>
+          <w:rFonts w:ascii="Arial" w:eastAsia="Times New Roman" w:hAnsi="Arial" w:cs="Arial"/>
+          <w:sz w:val="24"/>
+          <w:szCs w:val="24"/>
+          <w:lang w:val="ro-RO"/>
+        </w:rPr>
+        <w:t xml:space="preserve"> astfel încât să nu mai primiți eroare de fișier lipsă</w:t>
+      </w:r>
+      <w:r>
+        <w:rPr>
+          <w:rFonts w:ascii="Arial" w:eastAsia="Times New Roman" w:hAnsi="Arial" w:cs="Arial"/>
+          <w:sz w:val="24"/>
+          <w:szCs w:val="24"/>
+          <w:lang w:val="ro-RO"/>
+        </w:rPr>
+        <w:t>.</w:t>
+      </w:r>
+    </w:p>
+    <w:p>
+      <w:pPr>
+        <w:pStyle w:val="ListParagraph"/>
+        <w:numPr>
+          <w:ilvl w:val="1"/>
+          <w:numId w:val="6"/>
+        </w:numPr>
+        <w:spacing w:before="100" w:beforeAutospacing="1" w:after="100" w:afterAutospacing="1" w:line="240" w:lineRule="auto"/>
+        <w:jc w:val="both"/>
+        <w:outlineLvl w:val="2"/>
+        <w:rPr>
+          <w:rFonts w:ascii="Arial" w:eastAsia="Times New Roman" w:hAnsi="Arial" w:cs="Arial"/>
+          <w:sz w:val="24"/>
+          <w:szCs w:val="24"/>
+          <w:lang w:val="ro-RO"/>
+        </w:rPr>
+      </w:pPr>
+      <w:r>
+        <w:rPr>
+          <w:rFonts w:ascii="Arial" w:eastAsia="Times New Roman" w:hAnsi="Arial" w:cs="Arial"/>
+          <w:sz w:val="24"/>
+          <w:szCs w:val="24"/>
+          <w:lang w:val="ro-RO"/>
+        </w:rPr>
+        <w:t>Adăugați noua imagine în registru, sub un alt nume.</w:t>
+      </w:r>
+    </w:p>
+    <w:p>
+      <w:pPr>
+        <w:pStyle w:val="ListParagraph"/>
+        <w:numPr>
+          <w:ilvl w:val="1"/>
+          <w:numId w:val="6"/>
+        </w:numPr>
+        <w:spacing w:before="100" w:beforeAutospacing="1" w:after="100" w:afterAutospacing="1" w:line="240" w:lineRule="auto"/>
+        <w:jc w:val="both"/>
+        <w:outlineLvl w:val="2"/>
+        <w:rPr>
+          <w:rFonts w:ascii="Arial" w:eastAsia="Times New Roman" w:hAnsi="Arial" w:cs="Arial"/>
+          <w:sz w:val="24"/>
+          <w:szCs w:val="24"/>
+          <w:lang w:val="ro-RO"/>
+        </w:rPr>
+      </w:pPr>
+      <w:r>
+        <w:rPr>
+          <w:rFonts w:ascii="Arial" w:eastAsia="Times New Roman" w:hAnsi="Arial" w:cs="Arial"/>
+          <w:sz w:val="24"/>
+          <w:szCs w:val="24"/>
+          <w:lang w:val="ro-RO"/>
+        </w:rPr>
+        <w:t>Rulați un nou set de 2 containere folosind portul 88.</w:t>
+      </w:r>
+    </w:p>
+    <w:p>
+      <w:pPr>
+        <w:spacing w:before="100" w:beforeAutospacing="1" w:after="100" w:afterAutospacing="1" w:line="240" w:lineRule="auto"/>
+        <w:jc w:val="both"/>
+        <w:outlineLvl w:val="2"/>
+        <w:rPr>
+          <w:rFonts w:ascii="Arial" w:eastAsia="Times New Roman" w:hAnsi="Arial" w:cs="Arial"/>
+          <w:sz w:val="24"/>
+          <w:szCs w:val="24"/>
+          <w:lang w:val="ro-RO"/>
+        </w:rPr>
+      </w:pPr>
+      <w:r>
+        <w:rPr>
+          <w:rFonts w:ascii="Arial" w:eastAsia="Times New Roman" w:hAnsi="Arial" w:cs="Arial"/>
+          <w:b/>
+          <w:bCs/>
+          <w:sz w:val="24"/>
+          <w:szCs w:val="24"/>
+          <w:lang w:val="ro-RO"/>
+        </w:rPr>
+        <w:t xml:space="preserve">Exercițiile de la 1 la </w:t>
+      </w:r>
+      <w:r>
+        <w:rPr>
+          <w:rFonts w:ascii="Arial" w:eastAsia="Times New Roman" w:hAnsi="Arial" w:cs="Arial"/>
+          <w:b/>
+          <w:bCs/>
+          <w:sz w:val="24"/>
+          <w:szCs w:val="24"/>
+          <w:lang w:val="ro-RO"/>
+        </w:rPr>
+        <w:t>1</w:t>
+      </w:r>
+      <w:r>
+        <w:rPr>
+          <w:rFonts w:ascii="Arial" w:eastAsia="Times New Roman" w:hAnsi="Arial" w:cs="Arial"/>
+          <w:b/>
+          <w:bCs/>
+          <w:sz w:val="24"/>
+          <w:szCs w:val="24"/>
+          <w:lang w:val="ro-RO"/>
+        </w:rPr>
+        <w:t>1</w:t>
+      </w:r>
+      <w:r>
+        <w:rPr>
+          <w:rFonts w:ascii="Arial" w:eastAsia="Times New Roman" w:hAnsi="Arial" w:cs="Arial"/>
+          <w:b/>
+          <w:bCs/>
+          <w:sz w:val="24"/>
+          <w:szCs w:val="24"/>
+          <w:lang w:val="ro-RO"/>
+        </w:rPr>
+        <w:t xml:space="preserve"> </w:t>
+      </w:r>
+      <w:r>
+        <w:rPr>
+          <w:rFonts w:ascii="Arial" w:eastAsia="Times New Roman" w:hAnsi="Arial" w:cs="Arial"/>
+          <w:sz w:val="24"/>
+          <w:szCs w:val="24"/>
+          <w:lang w:val="ro-RO"/>
+        </w:rPr>
+        <w:t xml:space="preserve">sunt </w:t>
+      </w:r>
+      <w:r>
+        <w:rPr>
+          <w:rFonts w:ascii="Arial" w:eastAsia="Times New Roman" w:hAnsi="Arial" w:cs="Arial"/>
+          <w:b/>
+          <w:bCs/>
+          <w:sz w:val="24"/>
+          <w:szCs w:val="24"/>
+          <w:lang w:val="ro-RO"/>
+        </w:rPr>
+        <w:t>obligatorii</w:t>
+      </w:r>
+      <w:r>
+        <w:rPr>
+          <w:rFonts w:ascii="Arial" w:eastAsia="Times New Roman" w:hAnsi="Arial" w:cs="Arial"/>
+          <w:sz w:val="24"/>
+          <w:szCs w:val="24"/>
+          <w:lang w:val="ro-RO"/>
+        </w:rPr>
+        <w:t xml:space="preserve">. Conceptele explorate sunt esențiale pentru obținerea notei </w:t>
+      </w:r>
+      <w:r>
+        <w:rPr>
+          <w:rFonts w:ascii="Arial" w:eastAsia="Times New Roman" w:hAnsi="Arial" w:cs="Arial"/>
+          <w:b/>
+          <w:bCs/>
+          <w:sz w:val="24"/>
+          <w:szCs w:val="24"/>
+          <w:lang w:val="ro-RO"/>
+        </w:rPr>
+        <w:t>minime</w:t>
+      </w:r>
+      <w:r>
+        <w:rPr>
+          <w:rFonts w:ascii="Arial" w:eastAsia="Times New Roman" w:hAnsi="Arial" w:cs="Arial"/>
+          <w:sz w:val="24"/>
+          <w:szCs w:val="24"/>
+          <w:lang w:val="ro-RO"/>
+        </w:rPr>
+        <w:t xml:space="preserve"> de promovare.</w:t>
+      </w:r>
+    </w:p>
+    <w:p>
+      <w:pPr>
+        <w:spacing w:before="100" w:beforeAutospacing="1" w:after="100" w:afterAutospacing="1" w:line="240" w:lineRule="auto"/>
+        <w:jc w:val="both"/>
+        <w:outlineLvl w:val="2"/>
+        <w:rPr>
+          <w:rFonts w:ascii="Arial" w:eastAsia="Times New Roman" w:hAnsi="Arial" w:cs="Arial"/>
+          <w:b/>
+          <w:bCs/>
+          <w:sz w:val="24"/>
+          <w:szCs w:val="24"/>
+          <w:lang w:val="ro-RO"/>
+        </w:rPr>
+      </w:pPr>
+      <w:r>
+        <w:rPr>
+          <w:rFonts w:ascii="Arial" w:eastAsia="Times New Roman" w:hAnsi="Arial" w:cs="Arial"/>
+          <w:b/>
+          <w:bCs/>
+          <w:sz w:val="24"/>
+          <w:szCs w:val="24"/>
+          <w:lang w:val="ro-RO"/>
+        </w:rPr>
+        <w:t>Vă recomandăm, pentru a crește șansele de a obține o notă cât mai mare să explorați și următoarele exerciții:</w:t>
+      </w:r>
+    </w:p>
+    <w:p>
+      <w:pPr>
+        <w:pStyle w:val="ListParagraph"/>
+        <w:numPr>
+          <w:ilvl w:val="0"/>
+          <w:numId w:val="6"/>
+        </w:numPr>
+        <w:spacing w:before="100" w:beforeAutospacing="1" w:after="100" w:afterAutospacing="1" w:line="240" w:lineRule="auto"/>
+        <w:jc w:val="both"/>
+        <w:outlineLvl w:val="2"/>
+        <w:rPr>
+          <w:rFonts w:ascii="Arial" w:eastAsia="Times New Roman" w:hAnsi="Arial" w:cs="Arial"/>
+          <w:sz w:val="24"/>
+          <w:szCs w:val="24"/>
+          <w:lang w:val="ro-RO"/>
+        </w:rPr>
+      </w:pPr>
+      <w:r>
+        <w:rPr>
+          <w:rFonts w:ascii="Arial" w:eastAsia="Times New Roman" w:hAnsi="Arial" w:cs="Arial"/>
+          <w:sz w:val="24"/>
+          <w:szCs w:val="24"/>
+          <w:lang w:val="ro-RO"/>
+        </w:rPr>
+        <w:t xml:space="preserve">Scrieți fișierul </w:t>
+      </w:r>
+      <w:proofErr w:type="spellStart"/>
+      <w:r>
+        <w:rPr>
+          <w:rFonts w:ascii="Arial" w:eastAsia="Times New Roman" w:hAnsi="Arial" w:cs="Arial"/>
+          <w:sz w:val="24"/>
+          <w:szCs w:val="24"/>
+          <w:lang w:val="ro-RO"/>
+        </w:rPr>
+        <w:t>Dockerfile</w:t>
+      </w:r>
+      <w:proofErr w:type="spellEnd"/>
+      <w:r>
+        <w:rPr>
+          <w:rFonts w:ascii="Arial" w:eastAsia="Times New Roman" w:hAnsi="Arial" w:cs="Arial"/>
+          <w:sz w:val="24"/>
+          <w:szCs w:val="24"/>
+          <w:lang w:val="ro-RO"/>
+        </w:rPr>
+        <w:t xml:space="preserve"> și construiți containerul </w:t>
+      </w:r>
+      <w:r>
+        <w:rPr>
+          <w:rFonts w:ascii="Arial" w:eastAsia="Times New Roman" w:hAnsi="Arial" w:cs="Arial"/>
+          <w:sz w:val="24"/>
+          <w:szCs w:val="24"/>
+          <w:lang w:val="ro-RO"/>
+        </w:rPr>
+        <w:t>care să conțină proiectul vostru de la tehnologii web.</w:t>
+      </w:r>
+      <w:r>
+        <w:rPr>
+          <w:rFonts w:ascii="Arial" w:eastAsia="Times New Roman" w:hAnsi="Arial" w:cs="Arial"/>
+          <w:sz w:val="24"/>
+          <w:szCs w:val="24"/>
+          <w:lang w:val="ro-RO"/>
+        </w:rPr>
+        <w:t xml:space="preserve"> </w:t>
+      </w:r>
+    </w:p>
+    <w:p>
+      <w:pPr>
+        <w:pStyle w:val="ListParagraph"/>
+        <w:numPr>
+          <w:ilvl w:val="1"/>
+          <w:numId w:val="6"/>
+        </w:numPr>
+        <w:spacing w:before="100" w:beforeAutospacing="1" w:after="100" w:afterAutospacing="1" w:line="240" w:lineRule="auto"/>
+        <w:jc w:val="both"/>
+        <w:outlineLvl w:val="2"/>
+        <w:rPr>
+          <w:rFonts w:ascii="Arial" w:eastAsia="Times New Roman" w:hAnsi="Arial" w:cs="Arial"/>
+          <w:sz w:val="24"/>
+          <w:szCs w:val="24"/>
+          <w:lang w:val="ro-RO"/>
+        </w:rPr>
+      </w:pPr>
+      <w:r>
+        <w:rPr>
+          <w:rFonts w:ascii="Arial" w:eastAsia="Times New Roman" w:hAnsi="Arial" w:cs="Arial"/>
+          <w:sz w:val="24"/>
+          <w:szCs w:val="24"/>
+          <w:lang w:val="ro-RO"/>
+        </w:rPr>
+        <w:t xml:space="preserve">Containerul ar trebui să aibă minim un server </w:t>
+      </w:r>
+      <w:proofErr w:type="spellStart"/>
+      <w:r>
+        <w:rPr>
+          <w:rFonts w:ascii="Arial" w:eastAsia="Times New Roman" w:hAnsi="Arial" w:cs="Arial"/>
+          <w:sz w:val="24"/>
+          <w:szCs w:val="24"/>
+          <w:lang w:val="ro-RO"/>
+        </w:rPr>
+        <w:t>apache</w:t>
+      </w:r>
+      <w:proofErr w:type="spellEnd"/>
+      <w:r>
+        <w:rPr>
+          <w:rFonts w:ascii="Arial" w:eastAsia="Times New Roman" w:hAnsi="Arial" w:cs="Arial"/>
+          <w:sz w:val="24"/>
+          <w:szCs w:val="24"/>
+          <w:lang w:val="ro-RO"/>
+        </w:rPr>
+        <w:t xml:space="preserve">, dar poate fi necesar și </w:t>
+      </w:r>
+      <w:proofErr w:type="spellStart"/>
+      <w:r>
+        <w:rPr>
+          <w:rFonts w:ascii="Arial" w:eastAsia="Times New Roman" w:hAnsi="Arial" w:cs="Arial"/>
+          <w:sz w:val="24"/>
+          <w:szCs w:val="24"/>
+          <w:lang w:val="ro-RO"/>
+        </w:rPr>
+        <w:t>php</w:t>
+      </w:r>
+      <w:proofErr w:type="spellEnd"/>
+      <w:r>
+        <w:rPr>
+          <w:rFonts w:ascii="Arial" w:eastAsia="Times New Roman" w:hAnsi="Arial" w:cs="Arial"/>
+          <w:sz w:val="24"/>
+          <w:szCs w:val="24"/>
+          <w:lang w:val="ro-RO"/>
+        </w:rPr>
+        <w:t>/</w:t>
+      </w:r>
+      <w:proofErr w:type="spellStart"/>
+      <w:r>
+        <w:rPr>
+          <w:rFonts w:ascii="Arial" w:eastAsia="Times New Roman" w:hAnsi="Arial" w:cs="Arial"/>
+          <w:sz w:val="24"/>
+          <w:szCs w:val="24"/>
+          <w:lang w:val="ro-RO"/>
+        </w:rPr>
+        <w:t>mysql</w:t>
+      </w:r>
+      <w:proofErr w:type="spellEnd"/>
+      <w:r>
+        <w:rPr>
+          <w:rFonts w:ascii="Arial" w:eastAsia="Times New Roman" w:hAnsi="Arial" w:cs="Arial"/>
+          <w:sz w:val="24"/>
+          <w:szCs w:val="24"/>
+          <w:lang w:val="ro-RO"/>
+        </w:rPr>
+        <w:t>, în funcție de stadiul proiectului.</w:t>
+      </w:r>
+      <w:r>
+        <w:rPr>
+          <w:rFonts w:ascii="Arial" w:eastAsia="Times New Roman" w:hAnsi="Arial" w:cs="Arial"/>
+          <w:sz w:val="24"/>
+          <w:szCs w:val="24"/>
+          <w:lang w:val="ro-RO"/>
+        </w:rPr>
+        <w:t xml:space="preserve"> </w:t>
+      </w:r>
+    </w:p>
+    <w:p>
+      <w:pPr>
+        <w:pStyle w:val="ListParagraph"/>
+        <w:numPr>
+          <w:ilvl w:val="1"/>
+          <w:numId w:val="6"/>
+        </w:numPr>
+        <w:spacing w:before="100" w:beforeAutospacing="1" w:after="100" w:afterAutospacing="1" w:line="240" w:lineRule="auto"/>
+        <w:jc w:val="both"/>
+        <w:outlineLvl w:val="2"/>
+        <w:rPr>
+          <w:rFonts w:ascii="Arial" w:eastAsia="Times New Roman" w:hAnsi="Arial" w:cs="Arial"/>
+          <w:sz w:val="24"/>
+          <w:szCs w:val="24"/>
+          <w:lang w:val="ro-RO"/>
+        </w:rPr>
+      </w:pPr>
+      <w:r>
+        <w:rPr>
+          <w:rFonts w:ascii="Arial" w:eastAsia="Times New Roman" w:hAnsi="Arial" w:cs="Arial"/>
+          <w:sz w:val="24"/>
+          <w:szCs w:val="24"/>
+          <w:lang w:val="ro-RO"/>
+        </w:rPr>
+        <w:t>Portul 80 va fi deschis pe mașinile fizice pe portul 8080, pentru a permite funcționarea simultană a acestor servere cu cele de la exercițiile anterioare.</w:t>
+      </w:r>
+    </w:p>
+    <w:p>
+      <w:pPr>
+        <w:pStyle w:val="ListParagraph"/>
+        <w:numPr>
+          <w:ilvl w:val="0"/>
+          <w:numId w:val="6"/>
+        </w:numPr>
+        <w:spacing w:before="100" w:beforeAutospacing="1" w:after="100" w:afterAutospacing="1" w:line="240" w:lineRule="auto"/>
+        <w:jc w:val="both"/>
+        <w:outlineLvl w:val="2"/>
+        <w:rPr>
+          <w:rFonts w:ascii="Arial" w:eastAsia="Times New Roman" w:hAnsi="Arial" w:cs="Arial"/>
+          <w:sz w:val="24"/>
+          <w:szCs w:val="24"/>
+          <w:lang w:val="ro-RO"/>
+        </w:rPr>
+      </w:pPr>
+      <w:r>
+        <w:rPr>
+          <w:rFonts w:ascii="Arial" w:eastAsia="Times New Roman" w:hAnsi="Arial" w:cs="Arial"/>
+          <w:sz w:val="24"/>
+          <w:szCs w:val="24"/>
+          <w:lang w:val="ro-RO"/>
+        </w:rPr>
+        <w:t xml:space="preserve">Porniți acest container peste clusterul </w:t>
+      </w:r>
+      <w:proofErr w:type="spellStart"/>
+      <w:r>
+        <w:rPr>
+          <w:rFonts w:ascii="Arial" w:eastAsia="Times New Roman" w:hAnsi="Arial" w:cs="Arial"/>
+          <w:sz w:val="24"/>
+          <w:szCs w:val="24"/>
+          <w:lang w:val="ro-RO"/>
+        </w:rPr>
+        <w:t>Docker</w:t>
+      </w:r>
+      <w:proofErr w:type="spellEnd"/>
+      <w:r>
+        <w:rPr>
+          <w:rFonts w:ascii="Arial" w:eastAsia="Times New Roman" w:hAnsi="Arial" w:cs="Arial"/>
+          <w:sz w:val="24"/>
+          <w:szCs w:val="24"/>
+          <w:lang w:val="ro-RO"/>
+        </w:rPr>
+        <w:t xml:space="preserve"> </w:t>
+      </w:r>
+      <w:proofErr w:type="spellStart"/>
+      <w:r>
+        <w:rPr>
+          <w:rFonts w:ascii="Arial" w:eastAsia="Times New Roman" w:hAnsi="Arial" w:cs="Arial"/>
+          <w:sz w:val="24"/>
+          <w:szCs w:val="24"/>
+          <w:lang w:val="ro-RO"/>
+        </w:rPr>
+        <w:t>Swarm</w:t>
+      </w:r>
+      <w:proofErr w:type="spellEnd"/>
+      <w:r>
+        <w:rPr>
+          <w:rFonts w:ascii="Arial" w:eastAsia="Times New Roman" w:hAnsi="Arial" w:cs="Arial"/>
+          <w:sz w:val="24"/>
+          <w:szCs w:val="24"/>
+          <w:lang w:val="ro-RO"/>
+        </w:rPr>
+        <w:t xml:space="preserve"> folosind 4 replici ale sale.</w:t>
+      </w:r>
+    </w:p>
+    <w:p>
+      <w:pPr>
+        <w:spacing w:before="100" w:beforeAutospacing="1" w:after="100" w:afterAutospacing="1" w:line="240" w:lineRule="auto"/>
+        <w:jc w:val="both"/>
+        <w:outlineLvl w:val="2"/>
+        <w:rPr>
+          <w:rFonts w:ascii="Arial" w:eastAsia="Times New Roman" w:hAnsi="Arial" w:cs="Arial"/>
+          <w:b/>
+          <w:bCs/>
+          <w:sz w:val="24"/>
+          <w:szCs w:val="24"/>
+          <w:lang w:val="ro-RO"/>
+        </w:rPr>
+      </w:pPr>
+      <w:r>
+        <w:rPr>
+          <w:rFonts w:ascii="Arial" w:eastAsia="Times New Roman" w:hAnsi="Arial" w:cs="Arial"/>
+          <w:sz w:val="24"/>
+          <w:szCs w:val="24"/>
+          <w:lang w:val="ro-RO"/>
+        </w:rPr>
+        <w:t xml:space="preserve">Laboratorul va fi prezentat. Veți intra pe rând pe </w:t>
+      </w:r>
+      <w:proofErr w:type="spellStart"/>
+      <w:r>
+        <w:rPr>
+          <w:rFonts w:ascii="Arial" w:eastAsia="Times New Roman" w:hAnsi="Arial" w:cs="Arial"/>
+          <w:sz w:val="24"/>
+          <w:szCs w:val="24"/>
+          <w:lang w:val="ro-RO"/>
+        </w:rPr>
+        <w:t>teams</w:t>
+      </w:r>
+      <w:proofErr w:type="spellEnd"/>
+      <w:r>
+        <w:rPr>
+          <w:rFonts w:ascii="Arial" w:eastAsia="Times New Roman" w:hAnsi="Arial" w:cs="Arial"/>
+          <w:sz w:val="24"/>
+          <w:szCs w:val="24"/>
+          <w:lang w:val="ro-RO"/>
+        </w:rPr>
+        <w:t xml:space="preserve">. Va trebui să aveți terminal </w:t>
+      </w:r>
+      <w:proofErr w:type="spellStart"/>
+      <w:r>
+        <w:rPr>
+          <w:rFonts w:ascii="Arial" w:eastAsia="Times New Roman" w:hAnsi="Arial" w:cs="Arial"/>
+          <w:sz w:val="24"/>
+          <w:szCs w:val="24"/>
+          <w:lang w:val="ro-RO"/>
+        </w:rPr>
+        <w:t>putty</w:t>
+      </w:r>
+      <w:proofErr w:type="spellEnd"/>
+      <w:r>
+        <w:rPr>
+          <w:rFonts w:ascii="Arial" w:eastAsia="Times New Roman" w:hAnsi="Arial" w:cs="Arial"/>
+          <w:sz w:val="24"/>
+          <w:szCs w:val="24"/>
+          <w:lang w:val="ro-RO"/>
+        </w:rPr>
+        <w:t xml:space="preserve"> deschis la mașina principală și să dați </w:t>
+      </w:r>
+      <w:r>
+        <w:rPr>
+          <w:rFonts w:ascii="Courier New" w:hAnsi="Courier New" w:cs="Courier New"/>
+          <w:b/>
+          <w:bCs/>
+          <w:sz w:val="18"/>
+          <w:szCs w:val="18"/>
+          <w:highlight w:val="lightGray"/>
+        </w:rPr>
+        <w:t>docker service ls</w:t>
+      </w:r>
+      <w:r>
+        <w:rPr>
+          <w:rFonts w:ascii="Arial" w:eastAsia="Times New Roman" w:hAnsi="Arial" w:cs="Arial"/>
+          <w:sz w:val="24"/>
+          <w:szCs w:val="24"/>
+          <w:lang w:val="ro-RO"/>
+        </w:rPr>
+        <w:t xml:space="preserve">. </w:t>
+      </w:r>
+      <w:proofErr w:type="spellStart"/>
+      <w:r>
+        <w:rPr>
+          <w:rFonts w:ascii="Arial" w:eastAsia="Times New Roman" w:hAnsi="Arial" w:cs="Arial"/>
+          <w:sz w:val="24"/>
+          <w:szCs w:val="24"/>
+          <w:lang w:val="ro-RO"/>
+        </w:rPr>
+        <w:t>Deasemenea</w:t>
+      </w:r>
+      <w:proofErr w:type="spellEnd"/>
+      <w:r>
+        <w:rPr>
+          <w:rFonts w:ascii="Arial" w:eastAsia="Times New Roman" w:hAnsi="Arial" w:cs="Arial"/>
+          <w:sz w:val="24"/>
+          <w:szCs w:val="24"/>
+          <w:lang w:val="ro-RO"/>
+        </w:rPr>
+        <w:t xml:space="preserve"> va trebui să aveți deschis site-ul </w:t>
+      </w:r>
+      <w:proofErr w:type="spellStart"/>
+      <w:r>
+        <w:rPr>
+          <w:rFonts w:ascii="Arial" w:eastAsia="Times New Roman" w:hAnsi="Arial" w:cs="Arial"/>
+          <w:sz w:val="24"/>
+          <w:szCs w:val="24"/>
+          <w:lang w:val="ro-RO"/>
+        </w:rPr>
+        <w:t>Azure</w:t>
+      </w:r>
+      <w:proofErr w:type="spellEnd"/>
+      <w:r>
+        <w:rPr>
+          <w:rFonts w:ascii="Arial" w:eastAsia="Times New Roman" w:hAnsi="Arial" w:cs="Arial"/>
+          <w:sz w:val="24"/>
+          <w:szCs w:val="24"/>
+          <w:lang w:val="ro-RO"/>
+        </w:rPr>
+        <w:t xml:space="preserve"> și site-ul din server2. </w:t>
+      </w:r>
+      <w:r>
+        <w:rPr>
+          <w:rFonts w:ascii="Arial" w:eastAsia="Times New Roman" w:hAnsi="Arial" w:cs="Arial"/>
+          <w:b/>
+          <w:bCs/>
+          <w:sz w:val="24"/>
+          <w:szCs w:val="24"/>
+          <w:lang w:val="ro-RO"/>
+        </w:rPr>
+        <w:t>Toate setările ar trebui să le faceți dinainte.</w:t>
+      </w:r>
+    </w:p>
+    <w:p>
+      <w:pPr>
+        <w:spacing w:before="100" w:beforeAutospacing="1" w:after="100" w:afterAutospacing="1" w:line="240" w:lineRule="auto"/>
+        <w:jc w:val="both"/>
+        <w:outlineLvl w:val="2"/>
+        <w:rPr>
+          <w:rFonts w:ascii="Arial" w:eastAsia="Times New Roman" w:hAnsi="Arial" w:cs="Arial"/>
+          <w:sz w:val="24"/>
+          <w:szCs w:val="24"/>
+          <w:lang w:val="ro-RO"/>
+        </w:rPr>
+      </w:pPr>
+      <w:r>
+        <w:rPr>
+          <w:rFonts w:ascii="Arial" w:eastAsia="Times New Roman" w:hAnsi="Arial" w:cs="Arial"/>
+          <w:b/>
+          <w:bCs/>
+          <w:sz w:val="24"/>
+          <w:szCs w:val="24"/>
+          <w:lang w:val="ro-RO"/>
+        </w:rPr>
+        <w:t xml:space="preserve">După prezentarea laboratorului mergeți pe </w:t>
+      </w:r>
+      <w:proofErr w:type="spellStart"/>
+      <w:r>
+        <w:rPr>
+          <w:rFonts w:ascii="Arial" w:eastAsia="Times New Roman" w:hAnsi="Arial" w:cs="Arial"/>
+          <w:b/>
+          <w:bCs/>
+          <w:sz w:val="24"/>
+          <w:szCs w:val="24"/>
+          <w:lang w:val="ro-RO"/>
+        </w:rPr>
+        <w:t>Azure</w:t>
+      </w:r>
+      <w:proofErr w:type="spellEnd"/>
+      <w:r>
+        <w:rPr>
+          <w:rFonts w:ascii="Arial" w:eastAsia="Times New Roman" w:hAnsi="Arial" w:cs="Arial"/>
+          <w:b/>
+          <w:bCs/>
+          <w:sz w:val="24"/>
+          <w:szCs w:val="24"/>
+          <w:lang w:val="ro-RO"/>
+        </w:rPr>
+        <w:t xml:space="preserve"> în </w:t>
+      </w:r>
+      <w:proofErr w:type="spellStart"/>
+      <w:r>
+        <w:rPr>
+          <w:rFonts w:ascii="Arial" w:eastAsia="Times New Roman" w:hAnsi="Arial" w:cs="Arial"/>
+          <w:b/>
+          <w:bCs/>
+          <w:sz w:val="24"/>
+          <w:szCs w:val="24"/>
+          <w:lang w:val="ro-RO"/>
+        </w:rPr>
+        <w:t>tab-ul</w:t>
+      </w:r>
+      <w:proofErr w:type="spellEnd"/>
+      <w:r>
+        <w:rPr>
+          <w:rFonts w:ascii="Arial" w:eastAsia="Times New Roman" w:hAnsi="Arial" w:cs="Arial"/>
+          <w:b/>
+          <w:bCs/>
+          <w:sz w:val="24"/>
+          <w:szCs w:val="24"/>
+          <w:lang w:val="ro-RO"/>
+        </w:rPr>
+        <w:t xml:space="preserve"> </w:t>
+      </w:r>
+      <w:proofErr w:type="spellStart"/>
+      <w:r>
+        <w:rPr>
+          <w:rFonts w:ascii="Arial" w:eastAsia="Times New Roman" w:hAnsi="Arial" w:cs="Arial"/>
+          <w:b/>
+          <w:bCs/>
+          <w:sz w:val="24"/>
+          <w:szCs w:val="24"/>
+          <w:lang w:val="ro-RO"/>
+        </w:rPr>
+        <w:t>Resources</w:t>
+      </w:r>
+      <w:proofErr w:type="spellEnd"/>
+      <w:r>
+        <w:rPr>
+          <w:rFonts w:ascii="Arial" w:eastAsia="Times New Roman" w:hAnsi="Arial" w:cs="Arial"/>
+          <w:b/>
+          <w:bCs/>
+          <w:sz w:val="24"/>
+          <w:szCs w:val="24"/>
+          <w:lang w:val="ro-RO"/>
+        </w:rPr>
+        <w:t xml:space="preserve"> și ștergeți toate resursele create.</w:t>
+      </w:r>
     </w:p>
     <w:sectPr>
-      <w:headerReference w:type="default" r:id="rId8"/>
+      <w:headerReference w:type="default" r:id="rId15"/>
       <w:type w:val="continuous"/>
       <w:pgSz w:w="12240" w:h="15840"/>
       <w:pgMar w:top="1440" w:right="1440" w:bottom="1440" w:left="1440" w:header="720" w:footer="720" w:gutter="0"/>
